--- a/ReportFiles/UseCases.docx
+++ b/ReportFiles/UseCases.docx
@@ -3,13 +3,8 @@
 <w:document xmlns:wpc="http://schemas.microsoft.com/office/word/2010/wordprocessingCanvas" xmlns:mo="http://schemas.microsoft.com/office/mac/office/2008/main" xmlns:mc="http://schemas.openxmlformats.org/markup-compatibility/2006" xmlns:mv="urn:schemas-microsoft-com:mac:vml" xmlns:o="urn:schemas-microsoft-com:office:office" xmlns:r="http://schemas.openxmlformats.org/officeDocument/2006/relationships" xmlns:m="http://schemas.openxmlformats.org/officeDocument/2006/math" xmlns:v="urn:schemas-microsoft-com:vml" xmlns:wp14="http://schemas.microsoft.com/office/word/2010/wordprocessingDrawing" xmlns:wp="http://schemas.openxmlformats.org/drawingml/2006/wordprocessingDrawing" xmlns:w10="urn:schemas-microsoft-com:office:word" xmlns:w="http://schemas.openxmlformats.org/wordprocessingml/2006/main" xmlns:w14="http://schemas.microsoft.com/office/word/2010/wordml" xmlns:wpg="http://schemas.microsoft.com/office/word/2010/wordprocessingGroup" xmlns:wpi="http://schemas.microsoft.com/office/word/2010/wordprocessingInk" xmlns:wne="http://schemas.microsoft.com/office/word/2006/wordml" xmlns:wps="http://schemas.microsoft.com/office/word/2010/wordprocessingShape" mc:Ignorable="w14 wp14">
   <w:body>
     <w:p>
-      <w:proofErr w:type="spellStart"/>
       <w:r>
-        <w:t>Peiyi</w:t>
-      </w:r>
-      <w:proofErr w:type="spellEnd"/>
-      <w:r>
-        <w:t xml:space="preserve"> Mao</w:t>
+        <w:t>Peiyi Mao</w:t>
       </w:r>
     </w:p>
     <w:p>
@@ -19,13 +14,8 @@
     </w:p>
     <w:p>
       <w:r>
-        <w:t xml:space="preserve">Robert </w:t>
+        <w:t>Robert Buser</w:t>
       </w:r>
-      <w:proofErr w:type="spellStart"/>
-      <w:r>
-        <w:t>Buser</w:t>
-      </w:r>
-      <w:proofErr w:type="spellEnd"/>
     </w:p>
     <w:p/>
     <w:p>
@@ -593,6 +583,14 @@
                 <w:szCs w:val="20"/>
               </w:rPr>
             </w:pPr>
+            <w:r>
+              <w:rPr>
+                <w:rFonts w:ascii="Times" w:eastAsia="Times New Roman" w:hAnsi="Times" w:cs="Times New Roman"/>
+                <w:sz w:val="20"/>
+                <w:szCs w:val="20"/>
+              </w:rPr>
+              <w:t>Click submit</w:t>
+            </w:r>
           </w:p>
         </w:tc>
         <w:tc>
@@ -619,13 +617,122 @@
                 <w:szCs w:val="20"/>
               </w:rPr>
             </w:pPr>
-            <w:r>
+          </w:p>
+        </w:tc>
+      </w:tr>
+      <w:tr>
+        <w:trPr>
+          <w:trHeight w:val="555"/>
+        </w:trPr>
+        <w:tc>
+          <w:tcPr>
+            <w:tcW w:w="0" w:type="auto"/>
+            <w:tcBorders>
+              <w:top w:val="single" w:sz="6" w:space="0" w:color="000000"/>
+              <w:left w:val="single" w:sz="6" w:space="0" w:color="000000"/>
+              <w:bottom w:val="single" w:sz="6" w:space="0" w:color="000000"/>
+              <w:right w:val="single" w:sz="6" w:space="0" w:color="000000"/>
+            </w:tcBorders>
+            <w:tcMar>
+              <w:top w:w="0" w:type="dxa"/>
+              <w:left w:w="105" w:type="dxa"/>
+              <w:bottom w:w="0" w:type="dxa"/>
+              <w:right w:w="105" w:type="dxa"/>
+            </w:tcMar>
+          </w:tcPr>
+          <w:p>
+            <w:pPr>
+              <w:rPr>
+                <w:rFonts w:ascii="Times New Roman" w:hAnsi="Times New Roman" w:cs="Times New Roman"/>
+                <w:color w:val="000000"/>
+                <w:sz w:val="23"/>
+                <w:szCs w:val="23"/>
+              </w:rPr>
+            </w:pPr>
+            <w:r>
+              <w:rPr>
+                <w:rFonts w:ascii="Times New Roman" w:hAnsi="Times New Roman" w:cs="Times New Roman"/>
+                <w:color w:val="000000"/>
+                <w:sz w:val="23"/>
+                <w:szCs w:val="23"/>
+              </w:rPr>
+              <w:t>5</w:t>
+            </w:r>
+          </w:p>
+        </w:tc>
+        <w:tc>
+          <w:tcPr>
+            <w:tcW w:w="0" w:type="auto"/>
+            <w:tcBorders>
+              <w:top w:val="single" w:sz="6" w:space="0" w:color="000000"/>
+              <w:left w:val="single" w:sz="6" w:space="0" w:color="000000"/>
+              <w:bottom w:val="single" w:sz="6" w:space="0" w:color="000000"/>
+              <w:right w:val="single" w:sz="6" w:space="0" w:color="000000"/>
+            </w:tcBorders>
+            <w:tcMar>
+              <w:top w:w="0" w:type="dxa"/>
+              <w:left w:w="105" w:type="dxa"/>
+              <w:bottom w:w="0" w:type="dxa"/>
+              <w:right w:w="105" w:type="dxa"/>
+            </w:tcMar>
+          </w:tcPr>
+          <w:p>
+            <w:pPr>
+              <w:rPr>
+                <w:rFonts w:ascii="Times" w:eastAsia="Times New Roman" w:hAnsi="Times" w:cs="Times New Roman"/>
+                <w:sz w:val="20"/>
+                <w:szCs w:val="20"/>
+              </w:rPr>
+            </w:pPr>
+          </w:p>
+        </w:tc>
+        <w:tc>
+          <w:tcPr>
+            <w:tcW w:w="5530" w:type="dxa"/>
+            <w:tcBorders>
+              <w:top w:val="single" w:sz="6" w:space="0" w:color="000000"/>
+              <w:left w:val="single" w:sz="6" w:space="0" w:color="000000"/>
+              <w:bottom w:val="single" w:sz="6" w:space="0" w:color="000000"/>
+              <w:right w:val="single" w:sz="6" w:space="0" w:color="000000"/>
+            </w:tcBorders>
+            <w:tcMar>
+              <w:top w:w="0" w:type="dxa"/>
+              <w:left w:w="105" w:type="dxa"/>
+              <w:bottom w:w="0" w:type="dxa"/>
+              <w:right w:w="105" w:type="dxa"/>
+            </w:tcMar>
+          </w:tcPr>
+          <w:p>
+            <w:pPr>
               <w:rPr>
                 <w:rFonts w:ascii="Times" w:hAnsi="Times" w:cs="Times New Roman"/>
                 <w:sz w:val="20"/>
                 <w:szCs w:val="20"/>
               </w:rPr>
-              <w:t>System adds the new event to calendar and goes back to display the current view</w:t>
+            </w:pPr>
+            <w:r>
+              <w:rPr>
+                <w:rFonts w:ascii="Times" w:hAnsi="Times" w:cs="Times New Roman"/>
+                <w:sz w:val="20"/>
+                <w:szCs w:val="20"/>
+              </w:rPr>
+              <w:t xml:space="preserve">System </w:t>
+            </w:r>
+            <w:r>
+              <w:rPr>
+                <w:rFonts w:ascii="Times" w:hAnsi="Times" w:cs="Times New Roman"/>
+                <w:sz w:val="20"/>
+                <w:szCs w:val="20"/>
+              </w:rPr>
+              <w:t xml:space="preserve">validates details and </w:t>
+            </w:r>
+            <w:r>
+              <w:rPr>
+                <w:rFonts w:ascii="Times" w:hAnsi="Times" w:cs="Times New Roman"/>
+                <w:sz w:val="20"/>
+                <w:szCs w:val="20"/>
+              </w:rPr>
+              <w:t>adds the new event to calendar and goes back to display the current view</w:t>
             </w:r>
           </w:p>
         </w:tc>
@@ -638,10 +745,57 @@
       </w:r>
     </w:p>
     <w:p>
+      <w:pPr>
+        <w:pStyle w:val="ListParagraph"/>
+        <w:numPr>
+          <w:ilvl w:val="0"/>
+          <w:numId w:val="1"/>
+        </w:numPr>
+      </w:pPr>
+      <w:r>
+        <w:t>In step 4, when user clicks submit, if a conflict with another event exists, display error message</w:t>
+      </w:r>
+    </w:p>
+    <w:p>
+      <w:pPr>
+        <w:pStyle w:val="ListParagraph"/>
+        <w:numPr>
+          <w:ilvl w:val="0"/>
+          <w:numId w:val="1"/>
+        </w:numPr>
+      </w:pPr>
+      <w:r>
+        <w:t xml:space="preserve">System displays: “A conflict exists! Re-enter event details.” </w:t>
+      </w:r>
+    </w:p>
+    <w:p>
+      <w:pPr>
+        <w:pStyle w:val="ListParagraph"/>
+        <w:numPr>
+          <w:ilvl w:val="0"/>
+          <w:numId w:val="1"/>
+        </w:numPr>
+      </w:pPr>
+      <w:r>
+        <w:t xml:space="preserve">If conflict exists, go to step 1 in this variation. </w:t>
+      </w:r>
+    </w:p>
+    <w:p>
+      <w:pPr>
+        <w:pStyle w:val="ListParagraph"/>
+        <w:numPr>
+          <w:ilvl w:val="0"/>
+          <w:numId w:val="1"/>
+        </w:numPr>
+      </w:pPr>
+      <w:r>
+        <w:t>If there are no conflicts, go to step 5 above.</w:t>
+      </w:r>
+    </w:p>
+    <w:p>
       <w:bookmarkStart w:id="0" w:name="_GoBack"/>
       <w:bookmarkEnd w:id="0"/>
     </w:p>
-    <w:p/>
     <w:p/>
     <w:p>
       <w:pPr>
@@ -1027,7 +1181,7 @@
     <w:p/>
     <w:p/>
     <w:sectPr>
-      <w:headerReference w:type="default" r:id="rId7"/>
+      <w:headerReference w:type="default" r:id="rId8"/>
       <w:pgSz w:w="12240" w:h="15840"/>
       <w:pgMar w:top="1440" w:right="1800" w:bottom="1440" w:left="1800" w:header="720" w:footer="720" w:gutter="0"/>
       <w:cols w:space="720"/>
@@ -1087,6 +1241,103 @@
     </w:r>
   </w:p>
 </w:hdr>
+</file>
+
+<file path=word/numbering.xml><?xml version="1.0" encoding="utf-8"?>
+<w:numbering xmlns:wpc="http://schemas.microsoft.com/office/word/2010/wordprocessingCanvas" xmlns:mo="http://schemas.microsoft.com/office/mac/office/2008/main" xmlns:mc="http://schemas.openxmlformats.org/markup-compatibility/2006" xmlns:mv="urn:schemas-microsoft-com:mac:vml" xmlns:o="urn:schemas-microsoft-com:office:office" xmlns:r="http://schemas.openxmlformats.org/officeDocument/2006/relationships" xmlns:m="http://schemas.openxmlformats.org/officeDocument/2006/math" xmlns:v="urn:schemas-microsoft-com:vml" xmlns:wp14="http://schemas.microsoft.com/office/word/2010/wordprocessingDrawing" xmlns:wp="http://schemas.openxmlformats.org/drawingml/2006/wordprocessingDrawing" xmlns:w10="urn:schemas-microsoft-com:office:word" xmlns:w="http://schemas.openxmlformats.org/wordprocessingml/2006/main" xmlns:w14="http://schemas.microsoft.com/office/word/2010/wordml" xmlns:wpg="http://schemas.microsoft.com/office/word/2010/wordprocessingGroup" xmlns:wpi="http://schemas.microsoft.com/office/word/2010/wordprocessingInk" xmlns:wne="http://schemas.microsoft.com/office/word/2006/wordml" xmlns:wps="http://schemas.microsoft.com/office/word/2010/wordprocessingShape" mc:Ignorable="w14 wp14">
+  <w:abstractNum w:abstractNumId="0">
+    <w:nsid w:val="7B331CD7"/>
+    <w:multiLevelType w:val="hybridMultilevel"/>
+    <w:tmpl w:val="B344E5A4"/>
+    <w:lvl w:ilvl="0" w:tplc="0409000F">
+      <w:start w:val="1"/>
+      <w:numFmt w:val="decimal"/>
+      <w:lvlText w:val="%1."/>
+      <w:lvlJc w:val="left"/>
+      <w:pPr>
+        <w:ind w:left="720" w:hanging="360"/>
+      </w:pPr>
+      <w:rPr>
+        <w:rFonts w:hint="default"/>
+      </w:rPr>
+    </w:lvl>
+    <w:lvl w:ilvl="1" w:tplc="04090019" w:tentative="1">
+      <w:start w:val="1"/>
+      <w:numFmt w:val="lowerLetter"/>
+      <w:lvlText w:val="%2."/>
+      <w:lvlJc w:val="left"/>
+      <w:pPr>
+        <w:ind w:left="1440" w:hanging="360"/>
+      </w:pPr>
+    </w:lvl>
+    <w:lvl w:ilvl="2" w:tplc="0409001B" w:tentative="1">
+      <w:start w:val="1"/>
+      <w:numFmt w:val="lowerRoman"/>
+      <w:lvlText w:val="%3."/>
+      <w:lvlJc w:val="right"/>
+      <w:pPr>
+        <w:ind w:left="2160" w:hanging="180"/>
+      </w:pPr>
+    </w:lvl>
+    <w:lvl w:ilvl="3" w:tplc="0409000F" w:tentative="1">
+      <w:start w:val="1"/>
+      <w:numFmt w:val="decimal"/>
+      <w:lvlText w:val="%4."/>
+      <w:lvlJc w:val="left"/>
+      <w:pPr>
+        <w:ind w:left="2880" w:hanging="360"/>
+      </w:pPr>
+    </w:lvl>
+    <w:lvl w:ilvl="4" w:tplc="04090019" w:tentative="1">
+      <w:start w:val="1"/>
+      <w:numFmt w:val="lowerLetter"/>
+      <w:lvlText w:val="%5."/>
+      <w:lvlJc w:val="left"/>
+      <w:pPr>
+        <w:ind w:left="3600" w:hanging="360"/>
+      </w:pPr>
+    </w:lvl>
+    <w:lvl w:ilvl="5" w:tplc="0409001B" w:tentative="1">
+      <w:start w:val="1"/>
+      <w:numFmt w:val="lowerRoman"/>
+      <w:lvlText w:val="%6."/>
+      <w:lvlJc w:val="right"/>
+      <w:pPr>
+        <w:ind w:left="4320" w:hanging="180"/>
+      </w:pPr>
+    </w:lvl>
+    <w:lvl w:ilvl="6" w:tplc="0409000F" w:tentative="1">
+      <w:start w:val="1"/>
+      <w:numFmt w:val="decimal"/>
+      <w:lvlText w:val="%7."/>
+      <w:lvlJc w:val="left"/>
+      <w:pPr>
+        <w:ind w:left="5040" w:hanging="360"/>
+      </w:pPr>
+    </w:lvl>
+    <w:lvl w:ilvl="7" w:tplc="04090019" w:tentative="1">
+      <w:start w:val="1"/>
+      <w:numFmt w:val="lowerLetter"/>
+      <w:lvlText w:val="%8."/>
+      <w:lvlJc w:val="left"/>
+      <w:pPr>
+        <w:ind w:left="5760" w:hanging="360"/>
+      </w:pPr>
+    </w:lvl>
+    <w:lvl w:ilvl="8" w:tplc="0409001B" w:tentative="1">
+      <w:start w:val="1"/>
+      <w:numFmt w:val="lowerRoman"/>
+      <w:lvlText w:val="%9."/>
+      <w:lvlJc w:val="right"/>
+      <w:pPr>
+        <w:ind w:left="6480" w:hanging="180"/>
+      </w:pPr>
+    </w:lvl>
+  </w:abstractNum>
+  <w:num w:numId="1">
+    <w:abstractNumId w:val="0"/>
+  </w:num>
+</w:numbering>
 </file>
 
 <file path=word/styles.xml><?xml version="1.0" encoding="utf-8"?>
@@ -1328,6 +1579,17 @@
       <w:sz w:val="20"/>
       <w:szCs w:val="20"/>
     </w:rPr>
+  </w:style>
+  <w:style w:type="paragraph" w:styleId="ListParagraph">
+    <w:name w:val="List Paragraph"/>
+    <w:basedOn w:val="Normal"/>
+    <w:uiPriority w:val="34"/>
+    <w:qFormat/>
+    <w:rsid w:val="002B5828"/>
+    <w:pPr>
+      <w:ind w:left="720"/>
+      <w:contextualSpacing/>
+    </w:pPr>
   </w:style>
 </w:styles>
 </file>
@@ -1571,6 +1833,17 @@
       <w:sz w:val="20"/>
       <w:szCs w:val="20"/>
     </w:rPr>
+  </w:style>
+  <w:style w:type="paragraph" w:styleId="ListParagraph">
+    <w:name w:val="List Paragraph"/>
+    <w:basedOn w:val="Normal"/>
+    <w:uiPriority w:val="34"/>
+    <w:qFormat/>
+    <w:rsid w:val="002B5828"/>
+    <w:pPr>
+      <w:ind w:left="720"/>
+      <w:contextualSpacing/>
+    </w:pPr>
   </w:style>
 </w:styles>
 </file>

--- a/ReportFiles/UseCases.docx
+++ b/ReportFiles/UseCases.docx
@@ -3,8 +3,13 @@
 <w:document xmlns:wpc="http://schemas.microsoft.com/office/word/2010/wordprocessingCanvas" xmlns:mo="http://schemas.microsoft.com/office/mac/office/2008/main" xmlns:mc="http://schemas.openxmlformats.org/markup-compatibility/2006" xmlns:mv="urn:schemas-microsoft-com:mac:vml" xmlns:o="urn:schemas-microsoft-com:office:office" xmlns:r="http://schemas.openxmlformats.org/officeDocument/2006/relationships" xmlns:m="http://schemas.openxmlformats.org/officeDocument/2006/math" xmlns:v="urn:schemas-microsoft-com:vml" xmlns:wp14="http://schemas.microsoft.com/office/word/2010/wordprocessingDrawing" xmlns:wp="http://schemas.openxmlformats.org/drawingml/2006/wordprocessingDrawing" xmlns:w10="urn:schemas-microsoft-com:office:word" xmlns:w="http://schemas.openxmlformats.org/wordprocessingml/2006/main" xmlns:w14="http://schemas.microsoft.com/office/word/2010/wordml" xmlns:wpg="http://schemas.microsoft.com/office/word/2010/wordprocessingGroup" xmlns:wpi="http://schemas.microsoft.com/office/word/2010/wordprocessingInk" xmlns:wne="http://schemas.microsoft.com/office/word/2006/wordml" xmlns:wps="http://schemas.microsoft.com/office/word/2010/wordprocessingShape" mc:Ignorable="w14 wp14">
   <w:body>
     <w:p>
+      <w:proofErr w:type="spellStart"/>
       <w:r>
-        <w:t>Peiyi Mao</w:t>
+        <w:t>Peiyi</w:t>
+      </w:r>
+      <w:proofErr w:type="spellEnd"/>
+      <w:r>
+        <w:t xml:space="preserve"> Mao</w:t>
       </w:r>
     </w:p>
     <w:p>
@@ -14,8 +19,13 @@
     </w:p>
     <w:p>
       <w:r>
-        <w:t>Robert Buser</w:t>
+        <w:t xml:space="preserve">Robert </w:t>
       </w:r>
+      <w:proofErr w:type="spellStart"/>
+      <w:r>
+        <w:t>Buser</w:t>
+      </w:r>
+      <w:proofErr w:type="spellEnd"/>
     </w:p>
     <w:p/>
     <w:p>
@@ -36,32 +46,17 @@
     <w:p>
       <w:pPr>
         <w:rPr>
-          <w:rFonts w:ascii="Times" w:hAnsi="Times" w:cs="Times New Roman"/>
-          <w:sz w:val="20"/>
-          <w:szCs w:val="20"/>
+          <w:rFonts w:cs="Times New Roman"/>
         </w:rPr>
       </w:pPr>
       <w:r>
         <w:rPr>
-          <w:rFonts w:ascii="Times New Roman" w:hAnsi="Times New Roman" w:cs="Times New Roman"/>
+          <w:rFonts w:cs="Times New Roman"/>
           <w:b/>
           <w:bCs/>
           <w:color w:val="000000"/>
-          <w:sz w:val="23"/>
-          <w:szCs w:val="23"/>
         </w:rPr>
-        <w:t xml:space="preserve">Use Case #1: </w:t>
-      </w:r>
-      <w:r>
-        <w:rPr>
-          <w:rFonts w:ascii="Times New Roman" w:hAnsi="Times New Roman" w:cs="Times New Roman"/>
-          <w:b/>
-          <w:bCs/>
-          <w:color w:val="000000"/>
-          <w:sz w:val="23"/>
-          <w:szCs w:val="23"/>
-        </w:rPr>
-        <w:t>Add a new event</w:t>
+        <w:t>Use Case #1: Add a new event</w:t>
       </w:r>
     </w:p>
     <w:tbl>
@@ -76,8 +71,8 @@
         <w:tblLook w:val="04A0" w:firstRow="1" w:lastRow="0" w:firstColumn="1" w:lastColumn="0" w:noHBand="0" w:noVBand="1"/>
       </w:tblPr>
       <w:tblGrid>
-        <w:gridCol w:w="325"/>
-        <w:gridCol w:w="2995"/>
+        <w:gridCol w:w="343"/>
+        <w:gridCol w:w="2977"/>
         <w:gridCol w:w="5530"/>
       </w:tblGrid>
       <w:tr>
@@ -102,16 +97,12 @@
             <w:pPr>
               <w:spacing w:line="0" w:lineRule="atLeast"/>
               <w:rPr>
-                <w:rFonts w:ascii="Times" w:eastAsia="Times New Roman" w:hAnsi="Times" w:cs="Times New Roman"/>
-                <w:sz w:val="20"/>
-                <w:szCs w:val="20"/>
-              </w:rPr>
-            </w:pPr>
-            <w:r>
-              <w:rPr>
-                <w:rFonts w:ascii="Times" w:eastAsia="Times New Roman" w:hAnsi="Times" w:cs="Times New Roman"/>
-                <w:sz w:val="20"/>
-                <w:szCs w:val="20"/>
+                <w:rFonts w:eastAsia="Times New Roman" w:cs="Times New Roman"/>
+              </w:rPr>
+            </w:pPr>
+            <w:r>
+              <w:rPr>
+                <w:rFonts w:eastAsia="Times New Roman" w:cs="Times New Roman"/>
               </w:rPr>
               <w:br/>
             </w:r>
@@ -138,19 +129,15 @@
             <w:pPr>
               <w:spacing w:line="0" w:lineRule="atLeast"/>
               <w:rPr>
-                <w:rFonts w:ascii="Times" w:hAnsi="Times" w:cs="Times New Roman"/>
+                <w:rFonts w:cs="Times New Roman"/>
                 <w:b/>
-                <w:sz w:val="20"/>
-                <w:szCs w:val="20"/>
-              </w:rPr>
-            </w:pPr>
-            <w:r>
-              <w:rPr>
-                <w:rFonts w:ascii="Times New Roman" w:hAnsi="Times New Roman" w:cs="Times New Roman"/>
+              </w:rPr>
+            </w:pPr>
+            <w:r>
+              <w:rPr>
+                <w:rFonts w:cs="Times New Roman"/>
                 <w:b/>
                 <w:color w:val="000000"/>
-                <w:sz w:val="23"/>
-                <w:szCs w:val="23"/>
               </w:rPr>
               <w:t>User Action</w:t>
             </w:r>
@@ -177,19 +164,15 @@
             <w:pPr>
               <w:spacing w:line="0" w:lineRule="atLeast"/>
               <w:rPr>
-                <w:rFonts w:ascii="Times" w:hAnsi="Times" w:cs="Times New Roman"/>
+                <w:rFonts w:cs="Times New Roman"/>
                 <w:b/>
-                <w:sz w:val="20"/>
-                <w:szCs w:val="20"/>
-              </w:rPr>
-            </w:pPr>
-            <w:r>
-              <w:rPr>
-                <w:rFonts w:ascii="Times New Roman" w:hAnsi="Times New Roman" w:cs="Times New Roman"/>
+              </w:rPr>
+            </w:pPr>
+            <w:r>
+              <w:rPr>
+                <w:rFonts w:cs="Times New Roman"/>
                 <w:b/>
                 <w:color w:val="000000"/>
-                <w:sz w:val="23"/>
-                <w:szCs w:val="23"/>
               </w:rPr>
               <w:t xml:space="preserve">System Response </w:t>
             </w:r>
@@ -218,17 +201,13 @@
             <w:pPr>
               <w:spacing w:line="0" w:lineRule="atLeast"/>
               <w:rPr>
-                <w:rFonts w:ascii="Times" w:hAnsi="Times" w:cs="Times New Roman"/>
-                <w:sz w:val="20"/>
-                <w:szCs w:val="20"/>
-              </w:rPr>
-            </w:pPr>
-            <w:r>
-              <w:rPr>
-                <w:rFonts w:ascii="Times New Roman" w:hAnsi="Times New Roman" w:cs="Times New Roman"/>
+                <w:rFonts w:cs="Times New Roman"/>
+              </w:rPr>
+            </w:pPr>
+            <w:r>
+              <w:rPr>
+                <w:rFonts w:cs="Times New Roman"/>
                 <w:color w:val="000000"/>
-                <w:sz w:val="23"/>
-                <w:szCs w:val="23"/>
               </w:rPr>
               <w:t>1</w:t>
             </w:r>
@@ -255,16 +234,12 @@
             <w:pPr>
               <w:spacing w:line="0" w:lineRule="atLeast"/>
               <w:rPr>
-                <w:rFonts w:ascii="Times" w:hAnsi="Times" w:cs="Times New Roman"/>
-                <w:sz w:val="20"/>
-                <w:szCs w:val="20"/>
-              </w:rPr>
-            </w:pPr>
-            <w:r>
-              <w:rPr>
-                <w:rFonts w:ascii="Times" w:hAnsi="Times" w:cs="Times New Roman"/>
-                <w:sz w:val="20"/>
-                <w:szCs w:val="20"/>
+                <w:rFonts w:cs="Times New Roman"/>
+              </w:rPr>
+            </w:pPr>
+            <w:r>
+              <w:rPr>
+                <w:rFonts w:cs="Times New Roman"/>
               </w:rPr>
               <w:t>User clicks the “Create” button</w:t>
             </w:r>
@@ -291,16 +266,12 @@
             <w:pPr>
               <w:spacing w:line="0" w:lineRule="atLeast"/>
               <w:rPr>
-                <w:rFonts w:ascii="Times" w:eastAsia="Times New Roman" w:hAnsi="Times" w:cs="Times New Roman"/>
-                <w:sz w:val="20"/>
-                <w:szCs w:val="20"/>
-              </w:rPr>
-            </w:pPr>
-            <w:r>
-              <w:rPr>
-                <w:rFonts w:ascii="Times" w:eastAsia="Times New Roman" w:hAnsi="Times" w:cs="Times New Roman"/>
-                <w:sz w:val="20"/>
-                <w:szCs w:val="20"/>
+                <w:rFonts w:eastAsia="Times New Roman" w:cs="Times New Roman"/>
+              </w:rPr>
+            </w:pPr>
+            <w:r>
+              <w:rPr>
+                <w:rFonts w:eastAsia="Times New Roman" w:cs="Times New Roman"/>
               </w:rPr>
               <w:br/>
             </w:r>
@@ -331,17 +302,13 @@
           <w:p>
             <w:pPr>
               <w:rPr>
-                <w:rFonts w:ascii="Times" w:hAnsi="Times" w:cs="Times New Roman"/>
-                <w:sz w:val="20"/>
-                <w:szCs w:val="20"/>
-              </w:rPr>
-            </w:pPr>
-            <w:r>
-              <w:rPr>
-                <w:rFonts w:ascii="Times New Roman" w:hAnsi="Times New Roman" w:cs="Times New Roman"/>
+                <w:rFonts w:cs="Times New Roman"/>
+              </w:rPr>
+            </w:pPr>
+            <w:r>
+              <w:rPr>
+                <w:rFonts w:cs="Times New Roman"/>
                 <w:color w:val="000000"/>
-                <w:sz w:val="23"/>
-                <w:szCs w:val="23"/>
               </w:rPr>
               <w:t>2</w:t>
             </w:r>
@@ -367,16 +334,12 @@
           <w:p>
             <w:pPr>
               <w:rPr>
-                <w:rFonts w:ascii="Times" w:eastAsia="Times New Roman" w:hAnsi="Times" w:cs="Times New Roman"/>
-                <w:sz w:val="20"/>
-                <w:szCs w:val="20"/>
-              </w:rPr>
-            </w:pPr>
-            <w:r>
-              <w:rPr>
-                <w:rFonts w:ascii="Times" w:eastAsia="Times New Roman" w:hAnsi="Times" w:cs="Times New Roman"/>
-                <w:sz w:val="20"/>
-                <w:szCs w:val="20"/>
+                <w:rFonts w:eastAsia="Times New Roman" w:cs="Times New Roman"/>
+              </w:rPr>
+            </w:pPr>
+            <w:r>
+              <w:rPr>
+                <w:rFonts w:eastAsia="Times New Roman" w:cs="Times New Roman"/>
               </w:rPr>
               <w:br/>
             </w:r>
@@ -402,16 +365,12 @@
           <w:p>
             <w:pPr>
               <w:rPr>
-                <w:rFonts w:ascii="Times" w:hAnsi="Times" w:cs="Times New Roman"/>
-                <w:sz w:val="20"/>
-                <w:szCs w:val="20"/>
-              </w:rPr>
-            </w:pPr>
-            <w:r>
-              <w:rPr>
-                <w:rFonts w:ascii="Times" w:hAnsi="Times" w:cs="Times New Roman"/>
-                <w:sz w:val="20"/>
-                <w:szCs w:val="20"/>
+                <w:rFonts w:cs="Times New Roman"/>
+              </w:rPr>
+            </w:pPr>
+            <w:r>
+              <w:rPr>
+                <w:rFonts w:cs="Times New Roman"/>
               </w:rPr>
               <w:t xml:space="preserve">System prompts for all event details </w:t>
             </w:r>
@@ -441,18 +400,14 @@
           <w:p>
             <w:pPr>
               <w:rPr>
-                <w:rFonts w:ascii="Times New Roman" w:hAnsi="Times New Roman" w:cs="Times New Roman"/>
+                <w:rFonts w:cs="Times New Roman"/>
                 <w:color w:val="000000"/>
-                <w:sz w:val="23"/>
-                <w:szCs w:val="23"/>
-              </w:rPr>
-            </w:pPr>
-            <w:r>
-              <w:rPr>
-                <w:rFonts w:ascii="Times New Roman" w:hAnsi="Times New Roman" w:cs="Times New Roman"/>
+              </w:rPr>
+            </w:pPr>
+            <w:r>
+              <w:rPr>
+                <w:rFonts w:cs="Times New Roman"/>
                 <w:color w:val="000000"/>
-                <w:sz w:val="23"/>
-                <w:szCs w:val="23"/>
               </w:rPr>
               <w:t>3</w:t>
             </w:r>
@@ -477,16 +432,12 @@
           <w:p>
             <w:pPr>
               <w:rPr>
-                <w:rFonts w:ascii="Times" w:eastAsia="Times New Roman" w:hAnsi="Times" w:cs="Times New Roman"/>
-                <w:sz w:val="20"/>
-                <w:szCs w:val="20"/>
-              </w:rPr>
-            </w:pPr>
-            <w:r>
-              <w:rPr>
-                <w:rFonts w:ascii="Times" w:eastAsia="Times New Roman" w:hAnsi="Times" w:cs="Times New Roman"/>
-                <w:sz w:val="20"/>
-                <w:szCs w:val="20"/>
+                <w:rFonts w:eastAsia="Times New Roman" w:cs="Times New Roman"/>
+              </w:rPr>
+            </w:pPr>
+            <w:r>
+              <w:rPr>
+                <w:rFonts w:eastAsia="Times New Roman" w:cs="Times New Roman"/>
               </w:rPr>
               <w:t>User enters in all details about event, such as event name, date and time</w:t>
             </w:r>
@@ -511,9 +462,7 @@
           <w:p>
             <w:pPr>
               <w:rPr>
-                <w:rFonts w:ascii="Times" w:hAnsi="Times" w:cs="Times New Roman"/>
-                <w:sz w:val="20"/>
-                <w:szCs w:val="20"/>
+                <w:rFonts w:cs="Times New Roman"/>
               </w:rPr>
             </w:pPr>
           </w:p>
@@ -542,18 +491,14 @@
           <w:p>
             <w:pPr>
               <w:rPr>
-                <w:rFonts w:ascii="Times New Roman" w:hAnsi="Times New Roman" w:cs="Times New Roman"/>
+                <w:rFonts w:cs="Times New Roman"/>
                 <w:color w:val="000000"/>
-                <w:sz w:val="23"/>
-                <w:szCs w:val="23"/>
-              </w:rPr>
-            </w:pPr>
-            <w:r>
-              <w:rPr>
-                <w:rFonts w:ascii="Times New Roman" w:hAnsi="Times New Roman" w:cs="Times New Roman"/>
+              </w:rPr>
+            </w:pPr>
+            <w:r>
+              <w:rPr>
+                <w:rFonts w:cs="Times New Roman"/>
                 <w:color w:val="000000"/>
-                <w:sz w:val="23"/>
-                <w:szCs w:val="23"/>
               </w:rPr>
               <w:t>4</w:t>
             </w:r>
@@ -578,16 +523,12 @@
           <w:p>
             <w:pPr>
               <w:rPr>
-                <w:rFonts w:ascii="Times" w:eastAsia="Times New Roman" w:hAnsi="Times" w:cs="Times New Roman"/>
-                <w:sz w:val="20"/>
-                <w:szCs w:val="20"/>
-              </w:rPr>
-            </w:pPr>
-            <w:r>
-              <w:rPr>
-                <w:rFonts w:ascii="Times" w:eastAsia="Times New Roman" w:hAnsi="Times" w:cs="Times New Roman"/>
-                <w:sz w:val="20"/>
-                <w:szCs w:val="20"/>
+                <w:rFonts w:eastAsia="Times New Roman" w:cs="Times New Roman"/>
+              </w:rPr>
+            </w:pPr>
+            <w:r>
+              <w:rPr>
+                <w:rFonts w:eastAsia="Times New Roman" w:cs="Times New Roman"/>
               </w:rPr>
               <w:t>Click submit</w:t>
             </w:r>
@@ -612,9 +553,7 @@
           <w:p>
             <w:pPr>
               <w:rPr>
-                <w:rFonts w:ascii="Times" w:hAnsi="Times" w:cs="Times New Roman"/>
-                <w:sz w:val="20"/>
-                <w:szCs w:val="20"/>
+                <w:rFonts w:cs="Times New Roman"/>
               </w:rPr>
             </w:pPr>
           </w:p>
@@ -643,18 +582,14 @@
           <w:p>
             <w:pPr>
               <w:rPr>
-                <w:rFonts w:ascii="Times New Roman" w:hAnsi="Times New Roman" w:cs="Times New Roman"/>
+                <w:rFonts w:cs="Times New Roman"/>
                 <w:color w:val="000000"/>
-                <w:sz w:val="23"/>
-                <w:szCs w:val="23"/>
-              </w:rPr>
-            </w:pPr>
-            <w:r>
-              <w:rPr>
-                <w:rFonts w:ascii="Times New Roman" w:hAnsi="Times New Roman" w:cs="Times New Roman"/>
+              </w:rPr>
+            </w:pPr>
+            <w:r>
+              <w:rPr>
+                <w:rFonts w:cs="Times New Roman"/>
                 <w:color w:val="000000"/>
-                <w:sz w:val="23"/>
-                <w:szCs w:val="23"/>
               </w:rPr>
               <w:t>5</w:t>
             </w:r>
@@ -679,9 +614,7 @@
           <w:p>
             <w:pPr>
               <w:rPr>
-                <w:rFonts w:ascii="Times" w:eastAsia="Times New Roman" w:hAnsi="Times" w:cs="Times New Roman"/>
-                <w:sz w:val="20"/>
-                <w:szCs w:val="20"/>
+                <w:rFonts w:eastAsia="Times New Roman" w:cs="Times New Roman"/>
               </w:rPr>
             </w:pPr>
           </w:p>
@@ -705,32 +638,24 @@
           <w:p>
             <w:pPr>
               <w:rPr>
-                <w:rFonts w:ascii="Times" w:hAnsi="Times" w:cs="Times New Roman"/>
-                <w:sz w:val="20"/>
-                <w:szCs w:val="20"/>
-              </w:rPr>
-            </w:pPr>
-            <w:r>
-              <w:rPr>
-                <w:rFonts w:ascii="Times" w:hAnsi="Times" w:cs="Times New Roman"/>
-                <w:sz w:val="20"/>
-                <w:szCs w:val="20"/>
+                <w:rFonts w:cs="Times New Roman"/>
+              </w:rPr>
+            </w:pPr>
+            <w:r>
+              <w:rPr>
+                <w:rFonts w:cs="Times New Roman"/>
               </w:rPr>
               <w:t xml:space="preserve">System </w:t>
             </w:r>
             <w:r>
               <w:rPr>
-                <w:rFonts w:ascii="Times" w:hAnsi="Times" w:cs="Times New Roman"/>
-                <w:sz w:val="20"/>
-                <w:szCs w:val="20"/>
+                <w:rFonts w:cs="Times New Roman"/>
               </w:rPr>
               <w:t xml:space="preserve">validates details and </w:t>
             </w:r>
             <w:r>
               <w:rPr>
-                <w:rFonts w:ascii="Times" w:hAnsi="Times" w:cs="Times New Roman"/>
-                <w:sz w:val="20"/>
-                <w:szCs w:val="20"/>
+                <w:rFonts w:cs="Times New Roman"/>
               </w:rPr>
               <w:t>adds the new event to calendar and goes back to display the current view</w:t>
             </w:r>
@@ -740,7 +665,15 @@
     </w:tbl>
     <w:p/>
     <w:p>
+      <w:pPr>
+        <w:rPr>
+          <w:u w:val="single"/>
+        </w:rPr>
+      </w:pPr>
       <w:r>
+        <w:rPr>
+          <w:u w:val="single"/>
+        </w:rPr>
         <w:t xml:space="preserve">Variation #1: </w:t>
       </w:r>
     </w:p>
@@ -792,56 +725,26 @@
         <w:t>If there are no conflicts, go to step 5 above.</w:t>
       </w:r>
     </w:p>
-    <w:p>
-      <w:bookmarkStart w:id="0" w:name="_GoBack"/>
-      <w:bookmarkEnd w:id="0"/>
-    </w:p>
     <w:p/>
     <w:p>
       <w:pPr>
         <w:rPr>
-          <w:rFonts w:ascii="Times" w:hAnsi="Times" w:cs="Times New Roman"/>
-          <w:sz w:val="20"/>
-          <w:szCs w:val="20"/>
+          <w:rFonts w:cs="Times New Roman"/>
         </w:rPr>
       </w:pPr>
       <w:r>
         <w:rPr>
-          <w:rFonts w:ascii="Times New Roman" w:hAnsi="Times New Roman" w:cs="Times New Roman"/>
+          <w:rFonts w:cs="Times New Roman"/>
           <w:b/>
           <w:bCs/>
           <w:color w:val="000000"/>
-          <w:sz w:val="23"/>
-          <w:szCs w:val="23"/>
         </w:rPr>
-        <w:t>Use Case #2</w:t>
-      </w:r>
-      <w:r>
-        <w:rPr>
-          <w:rFonts w:ascii="Times New Roman" w:hAnsi="Times New Roman" w:cs="Times New Roman"/>
-          <w:b/>
-          <w:bCs/>
-          <w:color w:val="000000"/>
-          <w:sz w:val="23"/>
-          <w:szCs w:val="23"/>
-        </w:rPr>
-        <w:t xml:space="preserve">: </w:t>
-      </w:r>
-      <w:r>
-        <w:rPr>
-          <w:rFonts w:ascii="Times New Roman" w:hAnsi="Times New Roman" w:cs="Times New Roman"/>
-          <w:b/>
-          <w:bCs/>
-          <w:color w:val="000000"/>
-          <w:sz w:val="23"/>
-          <w:szCs w:val="23"/>
-        </w:rPr>
-        <w:t>Add recurring events</w:t>
+        <w:t>Use Case #2: Add recurring events</w:t>
       </w:r>
     </w:p>
     <w:tbl>
       <w:tblPr>
-        <w:tblW w:w="0" w:type="auto"/>
+        <w:tblW w:w="8835" w:type="dxa"/>
         <w:tblCellMar>
           <w:top w:w="15" w:type="dxa"/>
           <w:left w:w="15" w:type="dxa"/>
@@ -851,9 +754,9 @@
         <w:tblLook w:val="04A0" w:firstRow="1" w:lastRow="0" w:firstColumn="1" w:lastColumn="0" w:noHBand="0" w:noVBand="1"/>
       </w:tblPr>
       <w:tblGrid>
-        <w:gridCol w:w="325"/>
-        <w:gridCol w:w="1379"/>
-        <w:gridCol w:w="1891"/>
+        <w:gridCol w:w="343"/>
+        <w:gridCol w:w="3011"/>
+        <w:gridCol w:w="5481"/>
       </w:tblGrid>
       <w:tr>
         <w:tc>
@@ -875,18 +778,14 @@
           </w:tcPr>
           <w:p>
             <w:pPr>
-              <w:spacing w:line="0" w:lineRule="atLeast"/>
-              <w:rPr>
-                <w:rFonts w:ascii="Times" w:eastAsia="Times New Roman" w:hAnsi="Times" w:cs="Times New Roman"/>
-                <w:sz w:val="20"/>
-                <w:szCs w:val="20"/>
-              </w:rPr>
-            </w:pPr>
-            <w:r>
-              <w:rPr>
-                <w:rFonts w:ascii="Times" w:eastAsia="Times New Roman" w:hAnsi="Times" w:cs="Times New Roman"/>
-                <w:sz w:val="20"/>
-                <w:szCs w:val="20"/>
+              <w:spacing w:line="240" w:lineRule="atLeast"/>
+              <w:rPr>
+                <w:rFonts w:cs="Times New Roman"/>
+              </w:rPr>
+            </w:pPr>
+            <w:r>
+              <w:rPr>
+                <w:rFonts w:cs="Times New Roman"/>
               </w:rPr>
               <w:br/>
             </w:r>
@@ -894,7 +793,7 @@
         </w:tc>
         <w:tc>
           <w:tcPr>
-            <w:tcW w:w="0" w:type="auto"/>
+            <w:tcW w:w="3015" w:type="dxa"/>
             <w:tcBorders>
               <w:top w:val="single" w:sz="6" w:space="0" w:color="000000"/>
               <w:left w:val="single" w:sz="6" w:space="0" w:color="000000"/>
@@ -911,21 +810,17 @@
           </w:tcPr>
           <w:p>
             <w:pPr>
-              <w:spacing w:line="0" w:lineRule="atLeast"/>
-              <w:rPr>
-                <w:rFonts w:ascii="Times" w:hAnsi="Times" w:cs="Times New Roman"/>
+              <w:spacing w:line="240" w:lineRule="atLeast"/>
+              <w:rPr>
+                <w:rFonts w:cs="Times New Roman"/>
                 <w:b/>
-                <w:sz w:val="20"/>
-                <w:szCs w:val="20"/>
-              </w:rPr>
-            </w:pPr>
-            <w:r>
-              <w:rPr>
-                <w:rFonts w:ascii="Times New Roman" w:hAnsi="Times New Roman" w:cs="Times New Roman"/>
+              </w:rPr>
+            </w:pPr>
+            <w:r>
+              <w:rPr>
+                <w:rFonts w:cs="Times New Roman"/>
                 <w:b/>
                 <w:color w:val="000000"/>
-                <w:sz w:val="23"/>
-                <w:szCs w:val="23"/>
               </w:rPr>
               <w:t>User Action</w:t>
             </w:r>
@@ -933,7 +828,7 @@
         </w:tc>
         <w:tc>
           <w:tcPr>
-            <w:tcW w:w="0" w:type="auto"/>
+            <w:tcW w:w="5490" w:type="dxa"/>
             <w:tcBorders>
               <w:top w:val="single" w:sz="6" w:space="0" w:color="000000"/>
               <w:left w:val="single" w:sz="6" w:space="0" w:color="000000"/>
@@ -950,21 +845,17 @@
           </w:tcPr>
           <w:p>
             <w:pPr>
-              <w:spacing w:line="0" w:lineRule="atLeast"/>
-              <w:rPr>
-                <w:rFonts w:ascii="Times" w:hAnsi="Times" w:cs="Times New Roman"/>
+              <w:spacing w:line="240" w:lineRule="atLeast"/>
+              <w:rPr>
+                <w:rFonts w:cs="Times New Roman"/>
                 <w:b/>
-                <w:sz w:val="20"/>
-                <w:szCs w:val="20"/>
-              </w:rPr>
-            </w:pPr>
-            <w:r>
-              <w:rPr>
-                <w:rFonts w:ascii="Times New Roman" w:hAnsi="Times New Roman" w:cs="Times New Roman"/>
+              </w:rPr>
+            </w:pPr>
+            <w:r>
+              <w:rPr>
+                <w:rFonts w:cs="Times New Roman"/>
                 <w:b/>
                 <w:color w:val="000000"/>
-                <w:sz w:val="23"/>
-                <w:szCs w:val="23"/>
               </w:rPr>
               <w:t xml:space="preserve">System Response </w:t>
             </w:r>
@@ -991,19 +882,15 @@
           </w:tcPr>
           <w:p>
             <w:pPr>
-              <w:spacing w:line="0" w:lineRule="atLeast"/>
-              <w:rPr>
-                <w:rFonts w:ascii="Times" w:hAnsi="Times" w:cs="Times New Roman"/>
-                <w:sz w:val="20"/>
-                <w:szCs w:val="20"/>
-              </w:rPr>
-            </w:pPr>
-            <w:r>
-              <w:rPr>
-                <w:rFonts w:ascii="Times New Roman" w:hAnsi="Times New Roman" w:cs="Times New Roman"/>
+              <w:spacing w:line="240" w:lineRule="atLeast"/>
+              <w:rPr>
+                <w:rFonts w:cs="Times New Roman"/>
+              </w:rPr>
+            </w:pPr>
+            <w:r>
+              <w:rPr>
+                <w:rFonts w:cs="Times New Roman"/>
                 <w:color w:val="000000"/>
-                <w:sz w:val="23"/>
-                <w:szCs w:val="23"/>
               </w:rPr>
               <w:t>1</w:t>
             </w:r>
@@ -1011,7 +898,7 @@
         </w:tc>
         <w:tc>
           <w:tcPr>
-            <w:tcW w:w="0" w:type="auto"/>
+            <w:tcW w:w="3015" w:type="dxa"/>
             <w:tcBorders>
               <w:top w:val="single" w:sz="6" w:space="0" w:color="000000"/>
               <w:left w:val="single" w:sz="6" w:space="0" w:color="000000"/>
@@ -1028,18 +915,22 @@
           </w:tcPr>
           <w:p>
             <w:pPr>
-              <w:spacing w:line="0" w:lineRule="atLeast"/>
-              <w:rPr>
-                <w:rFonts w:ascii="Times" w:hAnsi="Times" w:cs="Times New Roman"/>
-                <w:sz w:val="20"/>
-                <w:szCs w:val="20"/>
-              </w:rPr>
-            </w:pPr>
-          </w:p>
-        </w:tc>
-        <w:tc>
-          <w:tcPr>
-            <w:tcW w:w="0" w:type="auto"/>
+              <w:spacing w:line="240" w:lineRule="atLeast"/>
+              <w:rPr>
+                <w:rFonts w:cs="Times New Roman"/>
+              </w:rPr>
+            </w:pPr>
+            <w:r>
+              <w:rPr>
+                <w:rFonts w:cs="Times New Roman"/>
+              </w:rPr>
+              <w:t>User clicks the “From File” button</w:t>
+            </w:r>
+          </w:p>
+        </w:tc>
+        <w:tc>
+          <w:tcPr>
+            <w:tcW w:w="5490" w:type="dxa"/>
             <w:tcBorders>
               <w:top w:val="single" w:sz="6" w:space="0" w:color="000000"/>
               <w:left w:val="single" w:sz="6" w:space="0" w:color="000000"/>
@@ -1056,18 +947,14 @@
           </w:tcPr>
           <w:p>
             <w:pPr>
-              <w:spacing w:line="0" w:lineRule="atLeast"/>
-              <w:rPr>
-                <w:rFonts w:ascii="Times" w:eastAsia="Times New Roman" w:hAnsi="Times" w:cs="Times New Roman"/>
-                <w:sz w:val="20"/>
-                <w:szCs w:val="20"/>
-              </w:rPr>
-            </w:pPr>
-            <w:r>
-              <w:rPr>
-                <w:rFonts w:ascii="Times" w:eastAsia="Times New Roman" w:hAnsi="Times" w:cs="Times New Roman"/>
-                <w:sz w:val="20"/>
-                <w:szCs w:val="20"/>
+              <w:spacing w:line="240" w:lineRule="atLeast"/>
+              <w:rPr>
+                <w:rFonts w:cs="Times New Roman"/>
+              </w:rPr>
+            </w:pPr>
+            <w:r>
+              <w:rPr>
+                <w:rFonts w:cs="Times New Roman"/>
               </w:rPr>
               <w:br/>
             </w:r>
@@ -1093,22 +980,18 @@
               <w:bottom w:w="0" w:type="dxa"/>
               <w:right w:w="105" w:type="dxa"/>
             </w:tcMar>
-            <w:hideMark/>
-          </w:tcPr>
-          <w:p>
-            <w:pPr>
-              <w:rPr>
-                <w:rFonts w:ascii="Times" w:hAnsi="Times" w:cs="Times New Roman"/>
-                <w:sz w:val="20"/>
-                <w:szCs w:val="20"/>
-              </w:rPr>
-            </w:pPr>
-            <w:r>
-              <w:rPr>
-                <w:rFonts w:ascii="Times New Roman" w:hAnsi="Times New Roman" w:cs="Times New Roman"/>
+          </w:tcPr>
+          <w:p>
+            <w:pPr>
+              <w:rPr>
+                <w:rFonts w:cs="Times New Roman"/>
                 <w:color w:val="000000"/>
-                <w:sz w:val="23"/>
-                <w:szCs w:val="23"/>
+              </w:rPr>
+            </w:pPr>
+            <w:r>
+              <w:rPr>
+                <w:rFonts w:cs="Times New Roman"/>
+                <w:color w:val="000000"/>
               </w:rPr>
               <w:t>2</w:t>
             </w:r>
@@ -1116,6 +999,65 @@
         </w:tc>
         <w:tc>
           <w:tcPr>
+            <w:tcW w:w="3015" w:type="dxa"/>
+            <w:tcBorders>
+              <w:top w:val="single" w:sz="6" w:space="0" w:color="000000"/>
+              <w:left w:val="single" w:sz="6" w:space="0" w:color="000000"/>
+              <w:bottom w:val="single" w:sz="6" w:space="0" w:color="000000"/>
+              <w:right w:val="single" w:sz="6" w:space="0" w:color="000000"/>
+            </w:tcBorders>
+            <w:tcMar>
+              <w:top w:w="0" w:type="dxa"/>
+              <w:left w:w="105" w:type="dxa"/>
+              <w:bottom w:w="0" w:type="dxa"/>
+              <w:right w:w="105" w:type="dxa"/>
+            </w:tcMar>
+          </w:tcPr>
+          <w:p>
+            <w:pPr>
+              <w:rPr>
+                <w:rFonts w:cs="Times New Roman"/>
+              </w:rPr>
+            </w:pPr>
+          </w:p>
+        </w:tc>
+        <w:tc>
+          <w:tcPr>
+            <w:tcW w:w="5490" w:type="dxa"/>
+            <w:tcBorders>
+              <w:top w:val="single" w:sz="6" w:space="0" w:color="000000"/>
+              <w:left w:val="single" w:sz="6" w:space="0" w:color="000000"/>
+              <w:bottom w:val="single" w:sz="6" w:space="0" w:color="000000"/>
+              <w:right w:val="single" w:sz="6" w:space="0" w:color="000000"/>
+            </w:tcBorders>
+            <w:tcMar>
+              <w:top w:w="0" w:type="dxa"/>
+              <w:left w:w="105" w:type="dxa"/>
+              <w:bottom w:w="0" w:type="dxa"/>
+              <w:right w:w="105" w:type="dxa"/>
+            </w:tcMar>
+          </w:tcPr>
+          <w:p>
+            <w:pPr>
+              <w:rPr>
+                <w:rFonts w:cs="Times New Roman"/>
+              </w:rPr>
+            </w:pPr>
+            <w:r>
+              <w:rPr>
+                <w:rFonts w:cs="Times New Roman"/>
+              </w:rPr>
+              <w:t xml:space="preserve">Systems prompts for the file to be used </w:t>
+            </w:r>
+          </w:p>
+        </w:tc>
+      </w:tr>
+      <w:tr>
+        <w:trPr>
+          <w:trHeight w:val="555"/>
+        </w:trPr>
+        <w:tc>
+          <w:tcPr>
             <w:tcW w:w="0" w:type="auto"/>
             <w:tcBorders>
               <w:top w:val="single" w:sz="6" w:space="0" w:color="000000"/>
@@ -1129,26 +1071,82 @@
               <w:bottom w:w="0" w:type="dxa"/>
               <w:right w:w="105" w:type="dxa"/>
             </w:tcMar>
-            <w:hideMark/>
-          </w:tcPr>
-          <w:p>
-            <w:pPr>
-              <w:rPr>
-                <w:rFonts w:ascii="Times" w:eastAsia="Times New Roman" w:hAnsi="Times" w:cs="Times New Roman"/>
-                <w:sz w:val="20"/>
-                <w:szCs w:val="20"/>
-              </w:rPr>
-            </w:pPr>
-            <w:r>
-              <w:rPr>
-                <w:rFonts w:ascii="Times" w:eastAsia="Times New Roman" w:hAnsi="Times" w:cs="Times New Roman"/>
-                <w:sz w:val="20"/>
-                <w:szCs w:val="20"/>
-              </w:rPr>
-              <w:br/>
-            </w:r>
-          </w:p>
-        </w:tc>
+          </w:tcPr>
+          <w:p>
+            <w:pPr>
+              <w:rPr>
+                <w:rFonts w:cs="Times New Roman"/>
+                <w:color w:val="000000"/>
+              </w:rPr>
+            </w:pPr>
+            <w:r>
+              <w:rPr>
+                <w:rFonts w:cs="Times New Roman"/>
+                <w:color w:val="000000"/>
+              </w:rPr>
+              <w:t>3</w:t>
+            </w:r>
+          </w:p>
+        </w:tc>
+        <w:tc>
+          <w:tcPr>
+            <w:tcW w:w="3015" w:type="dxa"/>
+            <w:tcBorders>
+              <w:top w:val="single" w:sz="6" w:space="0" w:color="000000"/>
+              <w:left w:val="single" w:sz="6" w:space="0" w:color="000000"/>
+              <w:bottom w:val="single" w:sz="6" w:space="0" w:color="000000"/>
+              <w:right w:val="single" w:sz="6" w:space="0" w:color="000000"/>
+            </w:tcBorders>
+            <w:tcMar>
+              <w:top w:w="0" w:type="dxa"/>
+              <w:left w:w="105" w:type="dxa"/>
+              <w:bottom w:w="0" w:type="dxa"/>
+              <w:right w:w="105" w:type="dxa"/>
+            </w:tcMar>
+          </w:tcPr>
+          <w:p>
+            <w:pPr>
+              <w:rPr>
+                <w:rFonts w:cs="Times New Roman"/>
+              </w:rPr>
+            </w:pPr>
+            <w:r>
+              <w:rPr>
+                <w:rFonts w:cs="Times New Roman"/>
+              </w:rPr>
+              <w:t>User enters the file name and clicks “OK”</w:t>
+            </w:r>
+          </w:p>
+        </w:tc>
+        <w:tc>
+          <w:tcPr>
+            <w:tcW w:w="5490" w:type="dxa"/>
+            <w:tcBorders>
+              <w:top w:val="single" w:sz="6" w:space="0" w:color="000000"/>
+              <w:left w:val="single" w:sz="6" w:space="0" w:color="000000"/>
+              <w:bottom w:val="single" w:sz="6" w:space="0" w:color="000000"/>
+              <w:right w:val="single" w:sz="6" w:space="0" w:color="000000"/>
+            </w:tcBorders>
+            <w:tcMar>
+              <w:top w:w="0" w:type="dxa"/>
+              <w:left w:w="105" w:type="dxa"/>
+              <w:bottom w:w="0" w:type="dxa"/>
+              <w:right w:w="105" w:type="dxa"/>
+            </w:tcMar>
+          </w:tcPr>
+          <w:p>
+            <w:pPr>
+              <w:rPr>
+                <w:rFonts w:cs="Times New Roman"/>
+              </w:rPr>
+            </w:pPr>
+          </w:p>
+        </w:tc>
+      </w:tr>
+      <w:tr>
+        <w:trPr>
+          <w:trHeight w:val="555"/>
+        </w:trPr>
         <w:tc>
           <w:tcPr>
             <w:tcW w:w="0" w:type="auto"/>
@@ -1164,21 +1162,662 @@
               <w:bottom w:w="0" w:type="dxa"/>
               <w:right w:w="105" w:type="dxa"/>
             </w:tcMar>
-            <w:hideMark/>
-          </w:tcPr>
-          <w:p>
-            <w:pPr>
-              <w:rPr>
-                <w:rFonts w:ascii="Times" w:hAnsi="Times" w:cs="Times New Roman"/>
-                <w:sz w:val="20"/>
-                <w:szCs w:val="20"/>
-              </w:rPr>
-            </w:pPr>
+          </w:tcPr>
+          <w:p>
+            <w:pPr>
+              <w:rPr>
+                <w:rFonts w:cs="Times New Roman"/>
+                <w:color w:val="000000"/>
+              </w:rPr>
+            </w:pPr>
+            <w:r>
+              <w:rPr>
+                <w:rFonts w:cs="Times New Roman"/>
+                <w:color w:val="000000"/>
+              </w:rPr>
+              <w:t>4</w:t>
+            </w:r>
+          </w:p>
+        </w:tc>
+        <w:tc>
+          <w:tcPr>
+            <w:tcW w:w="3015" w:type="dxa"/>
+            <w:tcBorders>
+              <w:top w:val="single" w:sz="6" w:space="0" w:color="000000"/>
+              <w:left w:val="single" w:sz="6" w:space="0" w:color="000000"/>
+              <w:bottom w:val="single" w:sz="6" w:space="0" w:color="000000"/>
+              <w:right w:val="single" w:sz="6" w:space="0" w:color="000000"/>
+            </w:tcBorders>
+            <w:tcMar>
+              <w:top w:w="0" w:type="dxa"/>
+              <w:left w:w="105" w:type="dxa"/>
+              <w:bottom w:w="0" w:type="dxa"/>
+              <w:right w:w="105" w:type="dxa"/>
+            </w:tcMar>
+          </w:tcPr>
+          <w:p>
+            <w:pPr>
+              <w:rPr>
+                <w:rFonts w:cs="Times New Roman"/>
+              </w:rPr>
+            </w:pPr>
+          </w:p>
+        </w:tc>
+        <w:tc>
+          <w:tcPr>
+            <w:tcW w:w="5490" w:type="dxa"/>
+            <w:tcBorders>
+              <w:top w:val="single" w:sz="6" w:space="0" w:color="000000"/>
+              <w:left w:val="single" w:sz="6" w:space="0" w:color="000000"/>
+              <w:bottom w:val="single" w:sz="6" w:space="0" w:color="000000"/>
+              <w:right w:val="single" w:sz="6" w:space="0" w:color="000000"/>
+            </w:tcBorders>
+            <w:tcMar>
+              <w:top w:w="0" w:type="dxa"/>
+              <w:left w:w="105" w:type="dxa"/>
+              <w:bottom w:w="0" w:type="dxa"/>
+              <w:right w:w="105" w:type="dxa"/>
+            </w:tcMar>
+          </w:tcPr>
+          <w:p>
+            <w:pPr>
+              <w:rPr>
+                <w:rFonts w:cs="Times New Roman"/>
+              </w:rPr>
+            </w:pPr>
+            <w:r>
+              <w:rPr>
+                <w:rFonts w:cs="Times New Roman"/>
+              </w:rPr>
+              <w:t>System goes through file and adds all recurring events to the calendar, and goes back to display the current view</w:t>
+            </w:r>
           </w:p>
         </w:tc>
       </w:tr>
     </w:tbl>
     <w:p/>
+    <w:p>
+      <w:pPr>
+        <w:rPr>
+          <w:u w:val="single"/>
+        </w:rPr>
+      </w:pPr>
+      <w:r>
+        <w:rPr>
+          <w:u w:val="single"/>
+        </w:rPr>
+        <w:t xml:space="preserve">Variation #1: </w:t>
+      </w:r>
+    </w:p>
+    <w:p>
+      <w:pPr>
+        <w:pStyle w:val="ListParagraph"/>
+        <w:numPr>
+          <w:ilvl w:val="0"/>
+          <w:numId w:val="2"/>
+        </w:numPr>
+      </w:pPr>
+      <w:r>
+        <w:t xml:space="preserve">In step 3, when user clicks “OK”, if the file cannot be found, system displays an error message </w:t>
+      </w:r>
+    </w:p>
+    <w:p>
+      <w:pPr>
+        <w:pStyle w:val="ListParagraph"/>
+        <w:numPr>
+          <w:ilvl w:val="0"/>
+          <w:numId w:val="2"/>
+        </w:numPr>
+      </w:pPr>
+      <w:r>
+        <w:t xml:space="preserve">System displays: </w:t>
+      </w:r>
+      <w:r>
+        <w:rPr>
+          <w:i/>
+        </w:rPr>
+        <w:t>Error: &lt;</w:t>
+      </w:r>
+      <w:proofErr w:type="spellStart"/>
+      <w:r>
+        <w:rPr>
+          <w:i/>
+        </w:rPr>
+        <w:t>fileNameHere</w:t>
+      </w:r>
+      <w:proofErr w:type="spellEnd"/>
+      <w:r>
+        <w:rPr>
+          <w:i/>
+        </w:rPr>
+        <w:t>&gt; (No such file or directory</w:t>
+      </w:r>
+      <w:r>
+        <w:t>)</w:t>
+      </w:r>
+    </w:p>
+    <w:p>
+      <w:pPr>
+        <w:pStyle w:val="ListParagraph"/>
+        <w:numPr>
+          <w:ilvl w:val="0"/>
+          <w:numId w:val="2"/>
+        </w:numPr>
+      </w:pPr>
+      <w:r>
+        <w:lastRenderedPageBreak/>
+        <w:t xml:space="preserve">System will </w:t>
+      </w:r>
+      <w:r>
+        <w:t xml:space="preserve">return to the current active view. </w:t>
+      </w:r>
+    </w:p>
+    <w:p/>
+    <w:p>
+      <w:pPr>
+        <w:rPr>
+          <w:rFonts w:cs="Times New Roman"/>
+        </w:rPr>
+      </w:pPr>
+      <w:r>
+        <w:rPr>
+          <w:rFonts w:cs="Times New Roman"/>
+          <w:b/>
+          <w:bCs/>
+          <w:color w:val="000000"/>
+        </w:rPr>
+        <w:t>Use Case #3</w:t>
+      </w:r>
+      <w:r>
+        <w:rPr>
+          <w:rFonts w:cs="Times New Roman"/>
+          <w:b/>
+          <w:bCs/>
+          <w:color w:val="000000"/>
+        </w:rPr>
+        <w:t xml:space="preserve">: </w:t>
+      </w:r>
+      <w:r>
+        <w:rPr>
+          <w:rFonts w:cs="Times New Roman"/>
+          <w:b/>
+          <w:bCs/>
+          <w:color w:val="000000"/>
+        </w:rPr>
+        <w:t>Go to a specific date in calendar in current view</w:t>
+      </w:r>
+    </w:p>
+    <w:tbl>
+      <w:tblPr>
+        <w:tblW w:w="8835" w:type="dxa"/>
+        <w:tblCellMar>
+          <w:top w:w="15" w:type="dxa"/>
+          <w:left w:w="15" w:type="dxa"/>
+          <w:bottom w:w="15" w:type="dxa"/>
+          <w:right w:w="15" w:type="dxa"/>
+        </w:tblCellMar>
+        <w:tblLook w:val="04A0" w:firstRow="1" w:lastRow="0" w:firstColumn="1" w:lastColumn="0" w:noHBand="0" w:noVBand="1"/>
+      </w:tblPr>
+      <w:tblGrid>
+        <w:gridCol w:w="343"/>
+        <w:gridCol w:w="3011"/>
+        <w:gridCol w:w="5481"/>
+      </w:tblGrid>
+      <w:tr>
+        <w:tc>
+          <w:tcPr>
+            <w:tcW w:w="0" w:type="auto"/>
+            <w:tcBorders>
+              <w:top w:val="single" w:sz="6" w:space="0" w:color="000000"/>
+              <w:left w:val="single" w:sz="6" w:space="0" w:color="000000"/>
+              <w:bottom w:val="single" w:sz="6" w:space="0" w:color="000000"/>
+              <w:right w:val="single" w:sz="6" w:space="0" w:color="000000"/>
+            </w:tcBorders>
+            <w:tcMar>
+              <w:top w:w="0" w:type="dxa"/>
+              <w:left w:w="105" w:type="dxa"/>
+              <w:bottom w:w="0" w:type="dxa"/>
+              <w:right w:w="105" w:type="dxa"/>
+            </w:tcMar>
+            <w:hideMark/>
+          </w:tcPr>
+          <w:p>
+            <w:pPr>
+              <w:spacing w:line="240" w:lineRule="atLeast"/>
+              <w:rPr>
+                <w:rFonts w:cs="Times New Roman"/>
+              </w:rPr>
+            </w:pPr>
+            <w:r>
+              <w:rPr>
+                <w:rFonts w:cs="Times New Roman"/>
+              </w:rPr>
+              <w:br/>
+            </w:r>
+          </w:p>
+        </w:tc>
+        <w:tc>
+          <w:tcPr>
+            <w:tcW w:w="3015" w:type="dxa"/>
+            <w:tcBorders>
+              <w:top w:val="single" w:sz="6" w:space="0" w:color="000000"/>
+              <w:left w:val="single" w:sz="6" w:space="0" w:color="000000"/>
+              <w:bottom w:val="single" w:sz="6" w:space="0" w:color="000000"/>
+              <w:right w:val="single" w:sz="6" w:space="0" w:color="000000"/>
+            </w:tcBorders>
+            <w:tcMar>
+              <w:top w:w="0" w:type="dxa"/>
+              <w:left w:w="105" w:type="dxa"/>
+              <w:bottom w:w="0" w:type="dxa"/>
+              <w:right w:w="105" w:type="dxa"/>
+            </w:tcMar>
+            <w:hideMark/>
+          </w:tcPr>
+          <w:p>
+            <w:pPr>
+              <w:spacing w:line="240" w:lineRule="atLeast"/>
+              <w:rPr>
+                <w:rFonts w:cs="Times New Roman"/>
+                <w:b/>
+              </w:rPr>
+            </w:pPr>
+            <w:r>
+              <w:rPr>
+                <w:rFonts w:cs="Times New Roman"/>
+                <w:b/>
+                <w:color w:val="000000"/>
+              </w:rPr>
+              <w:t>User Action</w:t>
+            </w:r>
+          </w:p>
+        </w:tc>
+        <w:tc>
+          <w:tcPr>
+            <w:tcW w:w="5490" w:type="dxa"/>
+            <w:tcBorders>
+              <w:top w:val="single" w:sz="6" w:space="0" w:color="000000"/>
+              <w:left w:val="single" w:sz="6" w:space="0" w:color="000000"/>
+              <w:bottom w:val="single" w:sz="6" w:space="0" w:color="000000"/>
+              <w:right w:val="single" w:sz="6" w:space="0" w:color="000000"/>
+            </w:tcBorders>
+            <w:tcMar>
+              <w:top w:w="0" w:type="dxa"/>
+              <w:left w:w="105" w:type="dxa"/>
+              <w:bottom w:w="0" w:type="dxa"/>
+              <w:right w:w="105" w:type="dxa"/>
+            </w:tcMar>
+            <w:hideMark/>
+          </w:tcPr>
+          <w:p>
+            <w:pPr>
+              <w:spacing w:line="240" w:lineRule="atLeast"/>
+              <w:rPr>
+                <w:rFonts w:cs="Times New Roman"/>
+                <w:b/>
+              </w:rPr>
+            </w:pPr>
+            <w:r>
+              <w:rPr>
+                <w:rFonts w:cs="Times New Roman"/>
+                <w:b/>
+                <w:color w:val="000000"/>
+              </w:rPr>
+              <w:t xml:space="preserve">System Response </w:t>
+            </w:r>
+          </w:p>
+        </w:tc>
+      </w:tr>
+      <w:tr>
+        <w:tc>
+          <w:tcPr>
+            <w:tcW w:w="0" w:type="auto"/>
+            <w:tcBorders>
+              <w:top w:val="single" w:sz="6" w:space="0" w:color="000000"/>
+              <w:left w:val="single" w:sz="6" w:space="0" w:color="000000"/>
+              <w:bottom w:val="single" w:sz="6" w:space="0" w:color="000000"/>
+              <w:right w:val="single" w:sz="6" w:space="0" w:color="000000"/>
+            </w:tcBorders>
+            <w:tcMar>
+              <w:top w:w="0" w:type="dxa"/>
+              <w:left w:w="105" w:type="dxa"/>
+              <w:bottom w:w="0" w:type="dxa"/>
+              <w:right w:w="105" w:type="dxa"/>
+            </w:tcMar>
+            <w:hideMark/>
+          </w:tcPr>
+          <w:p>
+            <w:pPr>
+              <w:spacing w:line="240" w:lineRule="atLeast"/>
+              <w:rPr>
+                <w:rFonts w:cs="Times New Roman"/>
+              </w:rPr>
+            </w:pPr>
+            <w:r>
+              <w:rPr>
+                <w:rFonts w:cs="Times New Roman"/>
+                <w:color w:val="000000"/>
+              </w:rPr>
+              <w:t>1</w:t>
+            </w:r>
+          </w:p>
+        </w:tc>
+        <w:tc>
+          <w:tcPr>
+            <w:tcW w:w="3015" w:type="dxa"/>
+            <w:tcBorders>
+              <w:top w:val="single" w:sz="6" w:space="0" w:color="000000"/>
+              <w:left w:val="single" w:sz="6" w:space="0" w:color="000000"/>
+              <w:bottom w:val="single" w:sz="6" w:space="0" w:color="000000"/>
+              <w:right w:val="single" w:sz="6" w:space="0" w:color="000000"/>
+            </w:tcBorders>
+            <w:tcMar>
+              <w:top w:w="0" w:type="dxa"/>
+              <w:left w:w="105" w:type="dxa"/>
+              <w:bottom w:w="0" w:type="dxa"/>
+              <w:right w:w="105" w:type="dxa"/>
+            </w:tcMar>
+            <w:hideMark/>
+          </w:tcPr>
+          <w:p>
+            <w:pPr>
+              <w:spacing w:line="240" w:lineRule="atLeast"/>
+              <w:rPr>
+                <w:rFonts w:cs="Times New Roman"/>
+              </w:rPr>
+            </w:pPr>
+          </w:p>
+        </w:tc>
+        <w:tc>
+          <w:tcPr>
+            <w:tcW w:w="5490" w:type="dxa"/>
+            <w:tcBorders>
+              <w:top w:val="single" w:sz="6" w:space="0" w:color="000000"/>
+              <w:left w:val="single" w:sz="6" w:space="0" w:color="000000"/>
+              <w:bottom w:val="single" w:sz="6" w:space="0" w:color="000000"/>
+              <w:right w:val="single" w:sz="6" w:space="0" w:color="000000"/>
+            </w:tcBorders>
+            <w:tcMar>
+              <w:top w:w="0" w:type="dxa"/>
+              <w:left w:w="105" w:type="dxa"/>
+              <w:bottom w:w="0" w:type="dxa"/>
+              <w:right w:w="105" w:type="dxa"/>
+            </w:tcMar>
+            <w:hideMark/>
+          </w:tcPr>
+          <w:p>
+            <w:pPr>
+              <w:spacing w:line="240" w:lineRule="atLeast"/>
+              <w:rPr>
+                <w:rFonts w:cs="Times New Roman"/>
+              </w:rPr>
+            </w:pPr>
+            <w:r>
+              <w:rPr>
+                <w:rFonts w:cs="Times New Roman"/>
+              </w:rPr>
+              <w:br/>
+            </w:r>
+          </w:p>
+        </w:tc>
+      </w:tr>
+      <w:tr>
+        <w:trPr>
+          <w:trHeight w:val="555"/>
+        </w:trPr>
+        <w:tc>
+          <w:tcPr>
+            <w:tcW w:w="0" w:type="auto"/>
+            <w:tcBorders>
+              <w:top w:val="single" w:sz="6" w:space="0" w:color="000000"/>
+              <w:left w:val="single" w:sz="6" w:space="0" w:color="000000"/>
+              <w:bottom w:val="single" w:sz="6" w:space="0" w:color="000000"/>
+              <w:right w:val="single" w:sz="6" w:space="0" w:color="000000"/>
+            </w:tcBorders>
+            <w:tcMar>
+              <w:top w:w="0" w:type="dxa"/>
+              <w:left w:w="105" w:type="dxa"/>
+              <w:bottom w:w="0" w:type="dxa"/>
+              <w:right w:w="105" w:type="dxa"/>
+            </w:tcMar>
+          </w:tcPr>
+          <w:p>
+            <w:pPr>
+              <w:rPr>
+                <w:rFonts w:cs="Times New Roman"/>
+                <w:color w:val="000000"/>
+              </w:rPr>
+            </w:pPr>
+            <w:r>
+              <w:rPr>
+                <w:rFonts w:cs="Times New Roman"/>
+                <w:color w:val="000000"/>
+              </w:rPr>
+              <w:t>2</w:t>
+            </w:r>
+          </w:p>
+        </w:tc>
+        <w:tc>
+          <w:tcPr>
+            <w:tcW w:w="3015" w:type="dxa"/>
+            <w:tcBorders>
+              <w:top w:val="single" w:sz="6" w:space="0" w:color="000000"/>
+              <w:left w:val="single" w:sz="6" w:space="0" w:color="000000"/>
+              <w:bottom w:val="single" w:sz="6" w:space="0" w:color="000000"/>
+              <w:right w:val="single" w:sz="6" w:space="0" w:color="000000"/>
+            </w:tcBorders>
+            <w:tcMar>
+              <w:top w:w="0" w:type="dxa"/>
+              <w:left w:w="105" w:type="dxa"/>
+              <w:bottom w:w="0" w:type="dxa"/>
+              <w:right w:w="105" w:type="dxa"/>
+            </w:tcMar>
+          </w:tcPr>
+          <w:p>
+            <w:pPr>
+              <w:rPr>
+                <w:rFonts w:cs="Times New Roman"/>
+              </w:rPr>
+            </w:pPr>
+          </w:p>
+        </w:tc>
+        <w:tc>
+          <w:tcPr>
+            <w:tcW w:w="5490" w:type="dxa"/>
+            <w:tcBorders>
+              <w:top w:val="single" w:sz="6" w:space="0" w:color="000000"/>
+              <w:left w:val="single" w:sz="6" w:space="0" w:color="000000"/>
+              <w:bottom w:val="single" w:sz="6" w:space="0" w:color="000000"/>
+              <w:right w:val="single" w:sz="6" w:space="0" w:color="000000"/>
+            </w:tcBorders>
+            <w:tcMar>
+              <w:top w:w="0" w:type="dxa"/>
+              <w:left w:w="105" w:type="dxa"/>
+              <w:bottom w:w="0" w:type="dxa"/>
+              <w:right w:w="105" w:type="dxa"/>
+            </w:tcMar>
+          </w:tcPr>
+          <w:p>
+            <w:pPr>
+              <w:rPr>
+                <w:rFonts w:cs="Times New Roman"/>
+              </w:rPr>
+            </w:pPr>
+          </w:p>
+        </w:tc>
+      </w:tr>
+      <w:tr>
+        <w:trPr>
+          <w:trHeight w:val="555"/>
+        </w:trPr>
+        <w:tc>
+          <w:tcPr>
+            <w:tcW w:w="0" w:type="auto"/>
+            <w:tcBorders>
+              <w:top w:val="single" w:sz="6" w:space="0" w:color="000000"/>
+              <w:left w:val="single" w:sz="6" w:space="0" w:color="000000"/>
+              <w:bottom w:val="single" w:sz="6" w:space="0" w:color="000000"/>
+              <w:right w:val="single" w:sz="6" w:space="0" w:color="000000"/>
+            </w:tcBorders>
+            <w:tcMar>
+              <w:top w:w="0" w:type="dxa"/>
+              <w:left w:w="105" w:type="dxa"/>
+              <w:bottom w:w="0" w:type="dxa"/>
+              <w:right w:w="105" w:type="dxa"/>
+            </w:tcMar>
+          </w:tcPr>
+          <w:p>
+            <w:pPr>
+              <w:rPr>
+                <w:rFonts w:cs="Times New Roman"/>
+                <w:color w:val="000000"/>
+              </w:rPr>
+            </w:pPr>
+            <w:r>
+              <w:rPr>
+                <w:rFonts w:cs="Times New Roman"/>
+                <w:color w:val="000000"/>
+              </w:rPr>
+              <w:t>3</w:t>
+            </w:r>
+          </w:p>
+        </w:tc>
+        <w:tc>
+          <w:tcPr>
+            <w:tcW w:w="3015" w:type="dxa"/>
+            <w:tcBorders>
+              <w:top w:val="single" w:sz="6" w:space="0" w:color="000000"/>
+              <w:left w:val="single" w:sz="6" w:space="0" w:color="000000"/>
+              <w:bottom w:val="single" w:sz="6" w:space="0" w:color="000000"/>
+              <w:right w:val="single" w:sz="6" w:space="0" w:color="000000"/>
+            </w:tcBorders>
+            <w:tcMar>
+              <w:top w:w="0" w:type="dxa"/>
+              <w:left w:w="105" w:type="dxa"/>
+              <w:bottom w:w="0" w:type="dxa"/>
+              <w:right w:w="105" w:type="dxa"/>
+            </w:tcMar>
+          </w:tcPr>
+          <w:p>
+            <w:pPr>
+              <w:rPr>
+                <w:rFonts w:cs="Times New Roman"/>
+              </w:rPr>
+            </w:pPr>
+          </w:p>
+        </w:tc>
+        <w:tc>
+          <w:tcPr>
+            <w:tcW w:w="5490" w:type="dxa"/>
+            <w:tcBorders>
+              <w:top w:val="single" w:sz="6" w:space="0" w:color="000000"/>
+              <w:left w:val="single" w:sz="6" w:space="0" w:color="000000"/>
+              <w:bottom w:val="single" w:sz="6" w:space="0" w:color="000000"/>
+              <w:right w:val="single" w:sz="6" w:space="0" w:color="000000"/>
+            </w:tcBorders>
+            <w:tcMar>
+              <w:top w:w="0" w:type="dxa"/>
+              <w:left w:w="105" w:type="dxa"/>
+              <w:bottom w:w="0" w:type="dxa"/>
+              <w:right w:w="105" w:type="dxa"/>
+            </w:tcMar>
+          </w:tcPr>
+          <w:p>
+            <w:pPr>
+              <w:rPr>
+                <w:rFonts w:cs="Times New Roman"/>
+              </w:rPr>
+            </w:pPr>
+          </w:p>
+        </w:tc>
+      </w:tr>
+      <w:tr>
+        <w:trPr>
+          <w:trHeight w:val="555"/>
+        </w:trPr>
+        <w:tc>
+          <w:tcPr>
+            <w:tcW w:w="0" w:type="auto"/>
+            <w:tcBorders>
+              <w:top w:val="single" w:sz="6" w:space="0" w:color="000000"/>
+              <w:left w:val="single" w:sz="6" w:space="0" w:color="000000"/>
+              <w:bottom w:val="single" w:sz="6" w:space="0" w:color="000000"/>
+              <w:right w:val="single" w:sz="6" w:space="0" w:color="000000"/>
+            </w:tcBorders>
+            <w:tcMar>
+              <w:top w:w="0" w:type="dxa"/>
+              <w:left w:w="105" w:type="dxa"/>
+              <w:bottom w:w="0" w:type="dxa"/>
+              <w:right w:w="105" w:type="dxa"/>
+            </w:tcMar>
+          </w:tcPr>
+          <w:p>
+            <w:pPr>
+              <w:rPr>
+                <w:rFonts w:cs="Times New Roman"/>
+                <w:color w:val="000000"/>
+              </w:rPr>
+            </w:pPr>
+            <w:r>
+              <w:rPr>
+                <w:rFonts w:cs="Times New Roman"/>
+                <w:color w:val="000000"/>
+              </w:rPr>
+              <w:t>4</w:t>
+            </w:r>
+          </w:p>
+        </w:tc>
+        <w:tc>
+          <w:tcPr>
+            <w:tcW w:w="3015" w:type="dxa"/>
+            <w:tcBorders>
+              <w:top w:val="single" w:sz="6" w:space="0" w:color="000000"/>
+              <w:left w:val="single" w:sz="6" w:space="0" w:color="000000"/>
+              <w:bottom w:val="single" w:sz="6" w:space="0" w:color="000000"/>
+              <w:right w:val="single" w:sz="6" w:space="0" w:color="000000"/>
+            </w:tcBorders>
+            <w:tcMar>
+              <w:top w:w="0" w:type="dxa"/>
+              <w:left w:w="105" w:type="dxa"/>
+              <w:bottom w:w="0" w:type="dxa"/>
+              <w:right w:w="105" w:type="dxa"/>
+            </w:tcMar>
+          </w:tcPr>
+          <w:p>
+            <w:pPr>
+              <w:rPr>
+                <w:rFonts w:cs="Times New Roman"/>
+              </w:rPr>
+            </w:pPr>
+          </w:p>
+        </w:tc>
+        <w:tc>
+          <w:tcPr>
+            <w:tcW w:w="5490" w:type="dxa"/>
+            <w:tcBorders>
+              <w:top w:val="single" w:sz="6" w:space="0" w:color="000000"/>
+              <w:left w:val="single" w:sz="6" w:space="0" w:color="000000"/>
+              <w:bottom w:val="single" w:sz="6" w:space="0" w:color="000000"/>
+              <w:right w:val="single" w:sz="6" w:space="0" w:color="000000"/>
+            </w:tcBorders>
+            <w:tcMar>
+              <w:top w:w="0" w:type="dxa"/>
+              <w:left w:w="105" w:type="dxa"/>
+              <w:bottom w:w="0" w:type="dxa"/>
+              <w:right w:w="105" w:type="dxa"/>
+            </w:tcMar>
+          </w:tcPr>
+          <w:p>
+            <w:pPr>
+              <w:rPr>
+                <w:rFonts w:cs="Times New Roman"/>
+              </w:rPr>
+            </w:pPr>
+            <w:bookmarkStart w:id="0" w:name="_GoBack"/>
+            <w:bookmarkEnd w:id="0"/>
+          </w:p>
+        </w:tc>
+      </w:tr>
+    </w:tbl>
     <w:p/>
     <w:sectPr>
       <w:headerReference w:type="default" r:id="rId8"/>
@@ -1246,9 +1885,9 @@
 <file path=word/numbering.xml><?xml version="1.0" encoding="utf-8"?>
 <w:numbering xmlns:wpc="http://schemas.microsoft.com/office/word/2010/wordprocessingCanvas" xmlns:mo="http://schemas.microsoft.com/office/mac/office/2008/main" xmlns:mc="http://schemas.openxmlformats.org/markup-compatibility/2006" xmlns:mv="urn:schemas-microsoft-com:mac:vml" xmlns:o="urn:schemas-microsoft-com:office:office" xmlns:r="http://schemas.openxmlformats.org/officeDocument/2006/relationships" xmlns:m="http://schemas.openxmlformats.org/officeDocument/2006/math" xmlns:v="urn:schemas-microsoft-com:vml" xmlns:wp14="http://schemas.microsoft.com/office/word/2010/wordprocessingDrawing" xmlns:wp="http://schemas.openxmlformats.org/drawingml/2006/wordprocessingDrawing" xmlns:w10="urn:schemas-microsoft-com:office:word" xmlns:w="http://schemas.openxmlformats.org/wordprocessingml/2006/main" xmlns:w14="http://schemas.microsoft.com/office/word/2010/wordml" xmlns:wpg="http://schemas.microsoft.com/office/word/2010/wordprocessingGroup" xmlns:wpi="http://schemas.microsoft.com/office/word/2010/wordprocessingInk" xmlns:wne="http://schemas.microsoft.com/office/word/2006/wordml" xmlns:wps="http://schemas.microsoft.com/office/word/2010/wordprocessingShape" mc:Ignorable="w14 wp14">
   <w:abstractNum w:abstractNumId="0">
-    <w:nsid w:val="7B331CD7"/>
+    <w:nsid w:val="4F25054D"/>
     <w:multiLevelType w:val="hybridMultilevel"/>
-    <w:tmpl w:val="B344E5A4"/>
+    <w:tmpl w:val="BC50C41A"/>
     <w:lvl w:ilvl="0" w:tplc="0409000F">
       <w:start w:val="1"/>
       <w:numFmt w:val="decimal"/>
@@ -1334,7 +1973,99 @@
       </w:pPr>
     </w:lvl>
   </w:abstractNum>
+  <w:abstractNum w:abstractNumId="1">
+    <w:nsid w:val="7B331CD7"/>
+    <w:multiLevelType w:val="hybridMultilevel"/>
+    <w:tmpl w:val="B344E5A4"/>
+    <w:lvl w:ilvl="0" w:tplc="0409000F">
+      <w:start w:val="1"/>
+      <w:numFmt w:val="decimal"/>
+      <w:lvlText w:val="%1."/>
+      <w:lvlJc w:val="left"/>
+      <w:pPr>
+        <w:ind w:left="720" w:hanging="360"/>
+      </w:pPr>
+      <w:rPr>
+        <w:rFonts w:hint="default"/>
+      </w:rPr>
+    </w:lvl>
+    <w:lvl w:ilvl="1" w:tplc="04090019" w:tentative="1">
+      <w:start w:val="1"/>
+      <w:numFmt w:val="lowerLetter"/>
+      <w:lvlText w:val="%2."/>
+      <w:lvlJc w:val="left"/>
+      <w:pPr>
+        <w:ind w:left="1440" w:hanging="360"/>
+      </w:pPr>
+    </w:lvl>
+    <w:lvl w:ilvl="2" w:tplc="0409001B" w:tentative="1">
+      <w:start w:val="1"/>
+      <w:numFmt w:val="lowerRoman"/>
+      <w:lvlText w:val="%3."/>
+      <w:lvlJc w:val="right"/>
+      <w:pPr>
+        <w:ind w:left="2160" w:hanging="180"/>
+      </w:pPr>
+    </w:lvl>
+    <w:lvl w:ilvl="3" w:tplc="0409000F" w:tentative="1">
+      <w:start w:val="1"/>
+      <w:numFmt w:val="decimal"/>
+      <w:lvlText w:val="%4."/>
+      <w:lvlJc w:val="left"/>
+      <w:pPr>
+        <w:ind w:left="2880" w:hanging="360"/>
+      </w:pPr>
+    </w:lvl>
+    <w:lvl w:ilvl="4" w:tplc="04090019" w:tentative="1">
+      <w:start w:val="1"/>
+      <w:numFmt w:val="lowerLetter"/>
+      <w:lvlText w:val="%5."/>
+      <w:lvlJc w:val="left"/>
+      <w:pPr>
+        <w:ind w:left="3600" w:hanging="360"/>
+      </w:pPr>
+    </w:lvl>
+    <w:lvl w:ilvl="5" w:tplc="0409001B" w:tentative="1">
+      <w:start w:val="1"/>
+      <w:numFmt w:val="lowerRoman"/>
+      <w:lvlText w:val="%6."/>
+      <w:lvlJc w:val="right"/>
+      <w:pPr>
+        <w:ind w:left="4320" w:hanging="180"/>
+      </w:pPr>
+    </w:lvl>
+    <w:lvl w:ilvl="6" w:tplc="0409000F" w:tentative="1">
+      <w:start w:val="1"/>
+      <w:numFmt w:val="decimal"/>
+      <w:lvlText w:val="%7."/>
+      <w:lvlJc w:val="left"/>
+      <w:pPr>
+        <w:ind w:left="5040" w:hanging="360"/>
+      </w:pPr>
+    </w:lvl>
+    <w:lvl w:ilvl="7" w:tplc="04090019" w:tentative="1">
+      <w:start w:val="1"/>
+      <w:numFmt w:val="lowerLetter"/>
+      <w:lvlText w:val="%8."/>
+      <w:lvlJc w:val="left"/>
+      <w:pPr>
+        <w:ind w:left="5760" w:hanging="360"/>
+      </w:pPr>
+    </w:lvl>
+    <w:lvl w:ilvl="8" w:tplc="0409001B" w:tentative="1">
+      <w:start w:val="1"/>
+      <w:numFmt w:val="lowerRoman"/>
+      <w:lvlText w:val="%9."/>
+      <w:lvlJc w:val="right"/>
+      <w:pPr>
+        <w:ind w:left="6480" w:hanging="180"/>
+      </w:pPr>
+    </w:lvl>
+  </w:abstractNum>
   <w:num w:numId="1">
+    <w:abstractNumId w:val="1"/>
+  </w:num>
+  <w:num w:numId="2">
     <w:abstractNumId w:val="0"/>
   </w:num>
 </w:numbering>

--- a/ReportFiles/UseCases.docx
+++ b/ReportFiles/UseCases.docx
@@ -1344,7 +1344,25 @@
           <w:bCs/>
           <w:color w:val="000000"/>
         </w:rPr>
-        <w:t>Go to a specific date in calendar in current view</w:t>
+        <w:t xml:space="preserve">Go to a specific </w:t>
+      </w:r>
+      <w:r>
+        <w:rPr>
+          <w:rFonts w:cs="Times New Roman"/>
+          <w:b/>
+          <w:bCs/>
+          <w:color w:val="000000"/>
+        </w:rPr>
+        <w:t>date</w:t>
+      </w:r>
+      <w:r>
+        <w:rPr>
+          <w:rFonts w:cs="Times New Roman"/>
+          <w:b/>
+          <w:bCs/>
+          <w:color w:val="000000"/>
+        </w:rPr>
+        <w:t xml:space="preserve"> in current view</w:t>
       </w:r>
     </w:p>
     <w:tbl>
@@ -1398,7 +1416,7 @@
         </w:tc>
         <w:tc>
           <w:tcPr>
-            <w:tcW w:w="3015" w:type="dxa"/>
+            <w:tcW w:w="3011" w:type="dxa"/>
             <w:tcBorders>
               <w:top w:val="single" w:sz="6" w:space="0" w:color="000000"/>
               <w:left w:val="single" w:sz="6" w:space="0" w:color="000000"/>
@@ -1433,7 +1451,7 @@
         </w:tc>
         <w:tc>
           <w:tcPr>
-            <w:tcW w:w="5490" w:type="dxa"/>
+            <w:tcW w:w="5481" w:type="dxa"/>
             <w:tcBorders>
               <w:top w:val="single" w:sz="6" w:space="0" w:color="000000"/>
               <w:left w:val="single" w:sz="6" w:space="0" w:color="000000"/>
@@ -1503,7 +1521,7 @@
         </w:tc>
         <w:tc>
           <w:tcPr>
-            <w:tcW w:w="3015" w:type="dxa"/>
+            <w:tcW w:w="3011" w:type="dxa"/>
             <w:tcBorders>
               <w:top w:val="single" w:sz="6" w:space="0" w:color="000000"/>
               <w:left w:val="single" w:sz="6" w:space="0" w:color="000000"/>
@@ -1525,11 +1543,17 @@
                 <w:rFonts w:cs="Times New Roman"/>
               </w:rPr>
             </w:pPr>
-          </w:p>
-        </w:tc>
-        <w:tc>
-          <w:tcPr>
-            <w:tcW w:w="5490" w:type="dxa"/>
+            <w:r>
+              <w:rPr>
+                <w:rFonts w:cs="Times New Roman"/>
+              </w:rPr>
+              <w:t>User clicks “&lt;” or “&gt;” buttons to scroll to the desired date</w:t>
+            </w:r>
+          </w:p>
+        </w:tc>
+        <w:tc>
+          <w:tcPr>
+            <w:tcW w:w="5481" w:type="dxa"/>
             <w:tcBorders>
               <w:top w:val="single" w:sz="6" w:space="0" w:color="000000"/>
               <w:left w:val="single" w:sz="6" w:space="0" w:color="000000"/>
@@ -1598,50 +1622,56 @@
         </w:tc>
         <w:tc>
           <w:tcPr>
-            <w:tcW w:w="3015" w:type="dxa"/>
-            <w:tcBorders>
-              <w:top w:val="single" w:sz="6" w:space="0" w:color="000000"/>
-              <w:left w:val="single" w:sz="6" w:space="0" w:color="000000"/>
-              <w:bottom w:val="single" w:sz="6" w:space="0" w:color="000000"/>
-              <w:right w:val="single" w:sz="6" w:space="0" w:color="000000"/>
-            </w:tcBorders>
-            <w:tcMar>
-              <w:top w:w="0" w:type="dxa"/>
-              <w:left w:w="105" w:type="dxa"/>
-              <w:bottom w:w="0" w:type="dxa"/>
-              <w:right w:w="105" w:type="dxa"/>
-            </w:tcMar>
-          </w:tcPr>
-          <w:p>
-            <w:pPr>
-              <w:rPr>
-                <w:rFonts w:cs="Times New Roman"/>
-              </w:rPr>
-            </w:pPr>
-          </w:p>
-        </w:tc>
-        <w:tc>
-          <w:tcPr>
-            <w:tcW w:w="5490" w:type="dxa"/>
-            <w:tcBorders>
-              <w:top w:val="single" w:sz="6" w:space="0" w:color="000000"/>
-              <w:left w:val="single" w:sz="6" w:space="0" w:color="000000"/>
-              <w:bottom w:val="single" w:sz="6" w:space="0" w:color="000000"/>
-              <w:right w:val="single" w:sz="6" w:space="0" w:color="000000"/>
-            </w:tcBorders>
-            <w:tcMar>
-              <w:top w:w="0" w:type="dxa"/>
-              <w:left w:w="105" w:type="dxa"/>
-              <w:bottom w:w="0" w:type="dxa"/>
-              <w:right w:w="105" w:type="dxa"/>
-            </w:tcMar>
-          </w:tcPr>
-          <w:p>
-            <w:pPr>
-              <w:rPr>
-                <w:rFonts w:cs="Times New Roman"/>
-              </w:rPr>
-            </w:pPr>
+            <w:tcW w:w="3011" w:type="dxa"/>
+            <w:tcBorders>
+              <w:top w:val="single" w:sz="6" w:space="0" w:color="000000"/>
+              <w:left w:val="single" w:sz="6" w:space="0" w:color="000000"/>
+              <w:bottom w:val="single" w:sz="6" w:space="0" w:color="000000"/>
+              <w:right w:val="single" w:sz="6" w:space="0" w:color="000000"/>
+            </w:tcBorders>
+            <w:tcMar>
+              <w:top w:w="0" w:type="dxa"/>
+              <w:left w:w="105" w:type="dxa"/>
+              <w:bottom w:w="0" w:type="dxa"/>
+              <w:right w:w="105" w:type="dxa"/>
+            </w:tcMar>
+          </w:tcPr>
+          <w:p>
+            <w:pPr>
+              <w:rPr>
+                <w:rFonts w:cs="Times New Roman"/>
+              </w:rPr>
+            </w:pPr>
+          </w:p>
+        </w:tc>
+        <w:tc>
+          <w:tcPr>
+            <w:tcW w:w="5481" w:type="dxa"/>
+            <w:tcBorders>
+              <w:top w:val="single" w:sz="6" w:space="0" w:color="000000"/>
+              <w:left w:val="single" w:sz="6" w:space="0" w:color="000000"/>
+              <w:bottom w:val="single" w:sz="6" w:space="0" w:color="000000"/>
+              <w:right w:val="single" w:sz="6" w:space="0" w:color="000000"/>
+            </w:tcBorders>
+            <w:tcMar>
+              <w:top w:w="0" w:type="dxa"/>
+              <w:left w:w="105" w:type="dxa"/>
+              <w:bottom w:w="0" w:type="dxa"/>
+              <w:right w:w="105" w:type="dxa"/>
+            </w:tcMar>
+          </w:tcPr>
+          <w:p>
+            <w:pPr>
+              <w:rPr>
+                <w:rFonts w:cs="Times New Roman"/>
+              </w:rPr>
+            </w:pPr>
+            <w:r>
+              <w:rPr>
+                <w:rFonts w:cs="Times New Roman"/>
+              </w:rPr>
+              <w:t xml:space="preserve">System determines whether the current view is day, month, week or agenda. </w:t>
+            </w:r>
           </w:p>
         </w:tc>
       </w:tr>
@@ -1683,50 +1713,355 @@
         </w:tc>
         <w:tc>
           <w:tcPr>
-            <w:tcW w:w="3015" w:type="dxa"/>
-            <w:tcBorders>
-              <w:top w:val="single" w:sz="6" w:space="0" w:color="000000"/>
-              <w:left w:val="single" w:sz="6" w:space="0" w:color="000000"/>
-              <w:bottom w:val="single" w:sz="6" w:space="0" w:color="000000"/>
-              <w:right w:val="single" w:sz="6" w:space="0" w:color="000000"/>
-            </w:tcBorders>
-            <w:tcMar>
-              <w:top w:w="0" w:type="dxa"/>
-              <w:left w:w="105" w:type="dxa"/>
-              <w:bottom w:w="0" w:type="dxa"/>
-              <w:right w:w="105" w:type="dxa"/>
-            </w:tcMar>
-          </w:tcPr>
-          <w:p>
-            <w:pPr>
-              <w:rPr>
-                <w:rFonts w:cs="Times New Roman"/>
-              </w:rPr>
-            </w:pPr>
-          </w:p>
-        </w:tc>
-        <w:tc>
-          <w:tcPr>
-            <w:tcW w:w="5490" w:type="dxa"/>
-            <w:tcBorders>
-              <w:top w:val="single" w:sz="6" w:space="0" w:color="000000"/>
-              <w:left w:val="single" w:sz="6" w:space="0" w:color="000000"/>
-              <w:bottom w:val="single" w:sz="6" w:space="0" w:color="000000"/>
-              <w:right w:val="single" w:sz="6" w:space="0" w:color="000000"/>
-            </w:tcBorders>
-            <w:tcMar>
-              <w:top w:w="0" w:type="dxa"/>
-              <w:left w:w="105" w:type="dxa"/>
-              <w:bottom w:w="0" w:type="dxa"/>
-              <w:right w:w="105" w:type="dxa"/>
-            </w:tcMar>
-          </w:tcPr>
-          <w:p>
-            <w:pPr>
-              <w:rPr>
-                <w:rFonts w:cs="Times New Roman"/>
-              </w:rPr>
-            </w:pPr>
+            <w:tcW w:w="3011" w:type="dxa"/>
+            <w:tcBorders>
+              <w:top w:val="single" w:sz="6" w:space="0" w:color="000000"/>
+              <w:left w:val="single" w:sz="6" w:space="0" w:color="000000"/>
+              <w:bottom w:val="single" w:sz="6" w:space="0" w:color="000000"/>
+              <w:right w:val="single" w:sz="6" w:space="0" w:color="000000"/>
+            </w:tcBorders>
+            <w:tcMar>
+              <w:top w:w="0" w:type="dxa"/>
+              <w:left w:w="105" w:type="dxa"/>
+              <w:bottom w:w="0" w:type="dxa"/>
+              <w:right w:w="105" w:type="dxa"/>
+            </w:tcMar>
+          </w:tcPr>
+          <w:p>
+            <w:pPr>
+              <w:rPr>
+                <w:rFonts w:cs="Times New Roman"/>
+              </w:rPr>
+            </w:pPr>
+          </w:p>
+        </w:tc>
+        <w:tc>
+          <w:tcPr>
+            <w:tcW w:w="5481" w:type="dxa"/>
+            <w:tcBorders>
+              <w:top w:val="single" w:sz="6" w:space="0" w:color="000000"/>
+              <w:left w:val="single" w:sz="6" w:space="0" w:color="000000"/>
+              <w:bottom w:val="single" w:sz="6" w:space="0" w:color="000000"/>
+              <w:right w:val="single" w:sz="6" w:space="0" w:color="000000"/>
+            </w:tcBorders>
+            <w:tcMar>
+              <w:top w:w="0" w:type="dxa"/>
+              <w:left w:w="105" w:type="dxa"/>
+              <w:bottom w:w="0" w:type="dxa"/>
+              <w:right w:w="105" w:type="dxa"/>
+            </w:tcMar>
+          </w:tcPr>
+          <w:p>
+            <w:pPr>
+              <w:rPr>
+                <w:rFonts w:cs="Times New Roman"/>
+              </w:rPr>
+            </w:pPr>
+            <w:r>
+              <w:rPr>
+                <w:rFonts w:cs="Times New Roman"/>
+              </w:rPr>
+              <w:t>System moves the current view to the desired time frame</w:t>
+            </w:r>
+          </w:p>
+        </w:tc>
+      </w:tr>
+    </w:tbl>
+    <w:p/>
+    <w:p>
+      <w:pPr>
+        <w:rPr>
+          <w:u w:val="single"/>
+        </w:rPr>
+      </w:pPr>
+      <w:r>
+        <w:rPr>
+          <w:u w:val="single"/>
+        </w:rPr>
+        <w:t xml:space="preserve">Variation #1: </w:t>
+      </w:r>
+    </w:p>
+    <w:p>
+      <w:pPr>
+        <w:pStyle w:val="ListParagraph"/>
+        <w:numPr>
+          <w:ilvl w:val="0"/>
+          <w:numId w:val="3"/>
+        </w:numPr>
+      </w:pPr>
+      <w:r>
+        <w:t>In step 3, if user decides to go back to the current date, they click “today”</w:t>
+      </w:r>
+    </w:p>
+    <w:p>
+      <w:pPr>
+        <w:pStyle w:val="ListParagraph"/>
+        <w:numPr>
+          <w:ilvl w:val="0"/>
+          <w:numId w:val="3"/>
+        </w:numPr>
+      </w:pPr>
+      <w:r>
+        <w:t>System will reset the small calendar to the current month</w:t>
+      </w:r>
+    </w:p>
+    <w:p>
+      <w:pPr>
+        <w:pStyle w:val="ListParagraph"/>
+        <w:numPr>
+          <w:ilvl w:val="0"/>
+          <w:numId w:val="3"/>
+        </w:numPr>
+      </w:pPr>
+      <w:r>
+        <w:t>Proceed with step 2 above, to change the current view back to the current date</w:t>
+      </w:r>
+    </w:p>
+    <w:p/>
+    <w:p>
+      <w:pPr>
+        <w:rPr>
+          <w:rFonts w:cs="Times New Roman"/>
+        </w:rPr>
+      </w:pPr>
+      <w:r>
+        <w:rPr>
+          <w:rFonts w:cs="Times New Roman"/>
+          <w:b/>
+          <w:bCs/>
+          <w:color w:val="000000"/>
+        </w:rPr>
+        <w:t>Use Case #4</w:t>
+      </w:r>
+      <w:r>
+        <w:rPr>
+          <w:rFonts w:cs="Times New Roman"/>
+          <w:b/>
+          <w:bCs/>
+          <w:color w:val="000000"/>
+        </w:rPr>
+        <w:t xml:space="preserve">: </w:t>
+      </w:r>
+      <w:r>
+        <w:rPr>
+          <w:rFonts w:cs="Times New Roman"/>
+          <w:b/>
+          <w:bCs/>
+          <w:color w:val="000000"/>
+        </w:rPr>
+        <w:t>Display all events in a specific range in agenda view</w:t>
+      </w:r>
+    </w:p>
+    <w:tbl>
+      <w:tblPr>
+        <w:tblW w:w="8835" w:type="dxa"/>
+        <w:tblCellMar>
+          <w:top w:w="15" w:type="dxa"/>
+          <w:left w:w="15" w:type="dxa"/>
+          <w:bottom w:w="15" w:type="dxa"/>
+          <w:right w:w="15" w:type="dxa"/>
+        </w:tblCellMar>
+        <w:tblLook w:val="04A0" w:firstRow="1" w:lastRow="0" w:firstColumn="1" w:lastColumn="0" w:noHBand="0" w:noVBand="1"/>
+      </w:tblPr>
+      <w:tblGrid>
+        <w:gridCol w:w="343"/>
+        <w:gridCol w:w="3011"/>
+        <w:gridCol w:w="5481"/>
+      </w:tblGrid>
+      <w:tr>
+        <w:tc>
+          <w:tcPr>
+            <w:tcW w:w="0" w:type="auto"/>
+            <w:tcBorders>
+              <w:top w:val="single" w:sz="6" w:space="0" w:color="000000"/>
+              <w:left w:val="single" w:sz="6" w:space="0" w:color="000000"/>
+              <w:bottom w:val="single" w:sz="6" w:space="0" w:color="000000"/>
+              <w:right w:val="single" w:sz="6" w:space="0" w:color="000000"/>
+            </w:tcBorders>
+            <w:tcMar>
+              <w:top w:w="0" w:type="dxa"/>
+              <w:left w:w="105" w:type="dxa"/>
+              <w:bottom w:w="0" w:type="dxa"/>
+              <w:right w:w="105" w:type="dxa"/>
+            </w:tcMar>
+            <w:hideMark/>
+          </w:tcPr>
+          <w:p>
+            <w:pPr>
+              <w:spacing w:line="240" w:lineRule="atLeast"/>
+              <w:rPr>
+                <w:rFonts w:cs="Times New Roman"/>
+              </w:rPr>
+            </w:pPr>
+            <w:r>
+              <w:rPr>
+                <w:rFonts w:cs="Times New Roman"/>
+              </w:rPr>
+              <w:br/>
+            </w:r>
+          </w:p>
+        </w:tc>
+        <w:tc>
+          <w:tcPr>
+            <w:tcW w:w="3011" w:type="dxa"/>
+            <w:tcBorders>
+              <w:top w:val="single" w:sz="6" w:space="0" w:color="000000"/>
+              <w:left w:val="single" w:sz="6" w:space="0" w:color="000000"/>
+              <w:bottom w:val="single" w:sz="6" w:space="0" w:color="000000"/>
+              <w:right w:val="single" w:sz="6" w:space="0" w:color="000000"/>
+            </w:tcBorders>
+            <w:tcMar>
+              <w:top w:w="0" w:type="dxa"/>
+              <w:left w:w="105" w:type="dxa"/>
+              <w:bottom w:w="0" w:type="dxa"/>
+              <w:right w:w="105" w:type="dxa"/>
+            </w:tcMar>
+            <w:hideMark/>
+          </w:tcPr>
+          <w:p>
+            <w:pPr>
+              <w:spacing w:line="240" w:lineRule="atLeast"/>
+              <w:rPr>
+                <w:rFonts w:cs="Times New Roman"/>
+                <w:b/>
+              </w:rPr>
+            </w:pPr>
+            <w:r>
+              <w:rPr>
+                <w:rFonts w:cs="Times New Roman"/>
+                <w:b/>
+                <w:color w:val="000000"/>
+              </w:rPr>
+              <w:t>User Action</w:t>
+            </w:r>
+          </w:p>
+        </w:tc>
+        <w:tc>
+          <w:tcPr>
+            <w:tcW w:w="5481" w:type="dxa"/>
+            <w:tcBorders>
+              <w:top w:val="single" w:sz="6" w:space="0" w:color="000000"/>
+              <w:left w:val="single" w:sz="6" w:space="0" w:color="000000"/>
+              <w:bottom w:val="single" w:sz="6" w:space="0" w:color="000000"/>
+              <w:right w:val="single" w:sz="6" w:space="0" w:color="000000"/>
+            </w:tcBorders>
+            <w:tcMar>
+              <w:top w:w="0" w:type="dxa"/>
+              <w:left w:w="105" w:type="dxa"/>
+              <w:bottom w:w="0" w:type="dxa"/>
+              <w:right w:w="105" w:type="dxa"/>
+            </w:tcMar>
+            <w:hideMark/>
+          </w:tcPr>
+          <w:p>
+            <w:pPr>
+              <w:spacing w:line="240" w:lineRule="atLeast"/>
+              <w:rPr>
+                <w:rFonts w:cs="Times New Roman"/>
+                <w:b/>
+              </w:rPr>
+            </w:pPr>
+            <w:r>
+              <w:rPr>
+                <w:rFonts w:cs="Times New Roman"/>
+                <w:b/>
+                <w:color w:val="000000"/>
+              </w:rPr>
+              <w:t xml:space="preserve">System Response </w:t>
+            </w:r>
+          </w:p>
+        </w:tc>
+      </w:tr>
+      <w:tr>
+        <w:tc>
+          <w:tcPr>
+            <w:tcW w:w="0" w:type="auto"/>
+            <w:tcBorders>
+              <w:top w:val="single" w:sz="6" w:space="0" w:color="000000"/>
+              <w:left w:val="single" w:sz="6" w:space="0" w:color="000000"/>
+              <w:bottom w:val="single" w:sz="6" w:space="0" w:color="000000"/>
+              <w:right w:val="single" w:sz="6" w:space="0" w:color="000000"/>
+            </w:tcBorders>
+            <w:tcMar>
+              <w:top w:w="0" w:type="dxa"/>
+              <w:left w:w="105" w:type="dxa"/>
+              <w:bottom w:w="0" w:type="dxa"/>
+              <w:right w:w="105" w:type="dxa"/>
+            </w:tcMar>
+            <w:hideMark/>
+          </w:tcPr>
+          <w:p>
+            <w:pPr>
+              <w:spacing w:line="240" w:lineRule="atLeast"/>
+              <w:rPr>
+                <w:rFonts w:cs="Times New Roman"/>
+              </w:rPr>
+            </w:pPr>
+            <w:r>
+              <w:rPr>
+                <w:rFonts w:cs="Times New Roman"/>
+                <w:color w:val="000000"/>
+              </w:rPr>
+              <w:t>1</w:t>
+            </w:r>
+          </w:p>
+        </w:tc>
+        <w:tc>
+          <w:tcPr>
+            <w:tcW w:w="3011" w:type="dxa"/>
+            <w:tcBorders>
+              <w:top w:val="single" w:sz="6" w:space="0" w:color="000000"/>
+              <w:left w:val="single" w:sz="6" w:space="0" w:color="000000"/>
+              <w:bottom w:val="single" w:sz="6" w:space="0" w:color="000000"/>
+              <w:right w:val="single" w:sz="6" w:space="0" w:color="000000"/>
+            </w:tcBorders>
+            <w:tcMar>
+              <w:top w:w="0" w:type="dxa"/>
+              <w:left w:w="105" w:type="dxa"/>
+              <w:bottom w:w="0" w:type="dxa"/>
+              <w:right w:w="105" w:type="dxa"/>
+            </w:tcMar>
+            <w:hideMark/>
+          </w:tcPr>
+          <w:p>
+            <w:pPr>
+              <w:spacing w:line="240" w:lineRule="atLeast"/>
+              <w:rPr>
+                <w:rFonts w:cs="Times New Roman"/>
+              </w:rPr>
+            </w:pPr>
+          </w:p>
+        </w:tc>
+        <w:tc>
+          <w:tcPr>
+            <w:tcW w:w="5481" w:type="dxa"/>
+            <w:tcBorders>
+              <w:top w:val="single" w:sz="6" w:space="0" w:color="000000"/>
+              <w:left w:val="single" w:sz="6" w:space="0" w:color="000000"/>
+              <w:bottom w:val="single" w:sz="6" w:space="0" w:color="000000"/>
+              <w:right w:val="single" w:sz="6" w:space="0" w:color="000000"/>
+            </w:tcBorders>
+            <w:tcMar>
+              <w:top w:w="0" w:type="dxa"/>
+              <w:left w:w="105" w:type="dxa"/>
+              <w:bottom w:w="0" w:type="dxa"/>
+              <w:right w:w="105" w:type="dxa"/>
+            </w:tcMar>
+            <w:hideMark/>
+          </w:tcPr>
+          <w:p>
+            <w:pPr>
+              <w:spacing w:line="240" w:lineRule="atLeast"/>
+              <w:rPr>
+                <w:rFonts w:cs="Times New Roman"/>
+              </w:rPr>
+            </w:pPr>
+            <w:r>
+              <w:rPr>
+                <w:rFonts w:cs="Times New Roman"/>
+              </w:rPr>
+              <w:br/>
+            </w:r>
           </w:p>
         </w:tc>
       </w:tr>
@@ -1762,37 +2097,122 @@
                 <w:rFonts w:cs="Times New Roman"/>
                 <w:color w:val="000000"/>
               </w:rPr>
-              <w:t>4</w:t>
-            </w:r>
-          </w:p>
-        </w:tc>
-        <w:tc>
-          <w:tcPr>
-            <w:tcW w:w="3015" w:type="dxa"/>
-            <w:tcBorders>
-              <w:top w:val="single" w:sz="6" w:space="0" w:color="000000"/>
-              <w:left w:val="single" w:sz="6" w:space="0" w:color="000000"/>
-              <w:bottom w:val="single" w:sz="6" w:space="0" w:color="000000"/>
-              <w:right w:val="single" w:sz="6" w:space="0" w:color="000000"/>
-            </w:tcBorders>
-            <w:tcMar>
-              <w:top w:w="0" w:type="dxa"/>
-              <w:left w:w="105" w:type="dxa"/>
-              <w:bottom w:w="0" w:type="dxa"/>
-              <w:right w:w="105" w:type="dxa"/>
-            </w:tcMar>
-          </w:tcPr>
-          <w:p>
-            <w:pPr>
-              <w:rPr>
-                <w:rFonts w:cs="Times New Roman"/>
-              </w:rPr>
-            </w:pPr>
-          </w:p>
-        </w:tc>
-        <w:tc>
-          <w:tcPr>
-            <w:tcW w:w="5490" w:type="dxa"/>
+              <w:t>2</w:t>
+            </w:r>
+          </w:p>
+        </w:tc>
+        <w:tc>
+          <w:tcPr>
+            <w:tcW w:w="3011" w:type="dxa"/>
+            <w:tcBorders>
+              <w:top w:val="single" w:sz="6" w:space="0" w:color="000000"/>
+              <w:left w:val="single" w:sz="6" w:space="0" w:color="000000"/>
+              <w:bottom w:val="single" w:sz="6" w:space="0" w:color="000000"/>
+              <w:right w:val="single" w:sz="6" w:space="0" w:color="000000"/>
+            </w:tcBorders>
+            <w:tcMar>
+              <w:top w:w="0" w:type="dxa"/>
+              <w:left w:w="105" w:type="dxa"/>
+              <w:bottom w:w="0" w:type="dxa"/>
+              <w:right w:w="105" w:type="dxa"/>
+            </w:tcMar>
+          </w:tcPr>
+          <w:p>
+            <w:pPr>
+              <w:rPr>
+                <w:rFonts w:cs="Times New Roman"/>
+              </w:rPr>
+            </w:pPr>
+          </w:p>
+        </w:tc>
+        <w:tc>
+          <w:tcPr>
+            <w:tcW w:w="5481" w:type="dxa"/>
+            <w:tcBorders>
+              <w:top w:val="single" w:sz="6" w:space="0" w:color="000000"/>
+              <w:left w:val="single" w:sz="6" w:space="0" w:color="000000"/>
+              <w:bottom w:val="single" w:sz="6" w:space="0" w:color="000000"/>
+              <w:right w:val="single" w:sz="6" w:space="0" w:color="000000"/>
+            </w:tcBorders>
+            <w:tcMar>
+              <w:top w:w="0" w:type="dxa"/>
+              <w:left w:w="105" w:type="dxa"/>
+              <w:bottom w:w="0" w:type="dxa"/>
+              <w:right w:w="105" w:type="dxa"/>
+            </w:tcMar>
+          </w:tcPr>
+          <w:p>
+            <w:pPr>
+              <w:rPr>
+                <w:rFonts w:cs="Times New Roman"/>
+              </w:rPr>
+            </w:pPr>
+          </w:p>
+        </w:tc>
+      </w:tr>
+      <w:tr>
+        <w:trPr>
+          <w:trHeight w:val="555"/>
+        </w:trPr>
+        <w:tc>
+          <w:tcPr>
+            <w:tcW w:w="0" w:type="auto"/>
+            <w:tcBorders>
+              <w:top w:val="single" w:sz="6" w:space="0" w:color="000000"/>
+              <w:left w:val="single" w:sz="6" w:space="0" w:color="000000"/>
+              <w:bottom w:val="single" w:sz="6" w:space="0" w:color="000000"/>
+              <w:right w:val="single" w:sz="6" w:space="0" w:color="000000"/>
+            </w:tcBorders>
+            <w:tcMar>
+              <w:top w:w="0" w:type="dxa"/>
+              <w:left w:w="105" w:type="dxa"/>
+              <w:bottom w:w="0" w:type="dxa"/>
+              <w:right w:w="105" w:type="dxa"/>
+            </w:tcMar>
+          </w:tcPr>
+          <w:p>
+            <w:pPr>
+              <w:rPr>
+                <w:rFonts w:cs="Times New Roman"/>
+                <w:color w:val="000000"/>
+              </w:rPr>
+            </w:pPr>
+            <w:r>
+              <w:rPr>
+                <w:rFonts w:cs="Times New Roman"/>
+                <w:color w:val="000000"/>
+              </w:rPr>
+              <w:t>3</w:t>
+            </w:r>
+          </w:p>
+        </w:tc>
+        <w:tc>
+          <w:tcPr>
+            <w:tcW w:w="3011" w:type="dxa"/>
+            <w:tcBorders>
+              <w:top w:val="single" w:sz="6" w:space="0" w:color="000000"/>
+              <w:left w:val="single" w:sz="6" w:space="0" w:color="000000"/>
+              <w:bottom w:val="single" w:sz="6" w:space="0" w:color="000000"/>
+              <w:right w:val="single" w:sz="6" w:space="0" w:color="000000"/>
+            </w:tcBorders>
+            <w:tcMar>
+              <w:top w:w="0" w:type="dxa"/>
+              <w:left w:w="105" w:type="dxa"/>
+              <w:bottom w:w="0" w:type="dxa"/>
+              <w:right w:w="105" w:type="dxa"/>
+            </w:tcMar>
+          </w:tcPr>
+          <w:p>
+            <w:pPr>
+              <w:rPr>
+                <w:rFonts w:cs="Times New Roman"/>
+              </w:rPr>
+            </w:pPr>
+          </w:p>
+        </w:tc>
+        <w:tc>
+          <w:tcPr>
+            <w:tcW w:w="5481" w:type="dxa"/>
             <w:tcBorders>
               <w:top w:val="single" w:sz="6" w:space="0" w:color="000000"/>
               <w:left w:val="single" w:sz="6" w:space="0" w:color="000000"/>
@@ -1974,9 +2394,9 @@
     </w:lvl>
   </w:abstractNum>
   <w:abstractNum w:abstractNumId="1">
-    <w:nsid w:val="7B331CD7"/>
+    <w:nsid w:val="5BB85B05"/>
     <w:multiLevelType w:val="hybridMultilevel"/>
-    <w:tmpl w:val="B344E5A4"/>
+    <w:tmpl w:val="998C35E4"/>
     <w:lvl w:ilvl="0" w:tplc="0409000F">
       <w:start w:val="1"/>
       <w:numFmt w:val="decimal"/>
@@ -2062,11 +2482,103 @@
       </w:pPr>
     </w:lvl>
   </w:abstractNum>
+  <w:abstractNum w:abstractNumId="2">
+    <w:nsid w:val="7B331CD7"/>
+    <w:multiLevelType w:val="hybridMultilevel"/>
+    <w:tmpl w:val="B344E5A4"/>
+    <w:lvl w:ilvl="0" w:tplc="0409000F">
+      <w:start w:val="1"/>
+      <w:numFmt w:val="decimal"/>
+      <w:lvlText w:val="%1."/>
+      <w:lvlJc w:val="left"/>
+      <w:pPr>
+        <w:ind w:left="720" w:hanging="360"/>
+      </w:pPr>
+      <w:rPr>
+        <w:rFonts w:hint="default"/>
+      </w:rPr>
+    </w:lvl>
+    <w:lvl w:ilvl="1" w:tplc="04090019" w:tentative="1">
+      <w:start w:val="1"/>
+      <w:numFmt w:val="lowerLetter"/>
+      <w:lvlText w:val="%2."/>
+      <w:lvlJc w:val="left"/>
+      <w:pPr>
+        <w:ind w:left="1440" w:hanging="360"/>
+      </w:pPr>
+    </w:lvl>
+    <w:lvl w:ilvl="2" w:tplc="0409001B" w:tentative="1">
+      <w:start w:val="1"/>
+      <w:numFmt w:val="lowerRoman"/>
+      <w:lvlText w:val="%3."/>
+      <w:lvlJc w:val="right"/>
+      <w:pPr>
+        <w:ind w:left="2160" w:hanging="180"/>
+      </w:pPr>
+    </w:lvl>
+    <w:lvl w:ilvl="3" w:tplc="0409000F" w:tentative="1">
+      <w:start w:val="1"/>
+      <w:numFmt w:val="decimal"/>
+      <w:lvlText w:val="%4."/>
+      <w:lvlJc w:val="left"/>
+      <w:pPr>
+        <w:ind w:left="2880" w:hanging="360"/>
+      </w:pPr>
+    </w:lvl>
+    <w:lvl w:ilvl="4" w:tplc="04090019" w:tentative="1">
+      <w:start w:val="1"/>
+      <w:numFmt w:val="lowerLetter"/>
+      <w:lvlText w:val="%5."/>
+      <w:lvlJc w:val="left"/>
+      <w:pPr>
+        <w:ind w:left="3600" w:hanging="360"/>
+      </w:pPr>
+    </w:lvl>
+    <w:lvl w:ilvl="5" w:tplc="0409001B" w:tentative="1">
+      <w:start w:val="1"/>
+      <w:numFmt w:val="lowerRoman"/>
+      <w:lvlText w:val="%6."/>
+      <w:lvlJc w:val="right"/>
+      <w:pPr>
+        <w:ind w:left="4320" w:hanging="180"/>
+      </w:pPr>
+    </w:lvl>
+    <w:lvl w:ilvl="6" w:tplc="0409000F" w:tentative="1">
+      <w:start w:val="1"/>
+      <w:numFmt w:val="decimal"/>
+      <w:lvlText w:val="%7."/>
+      <w:lvlJc w:val="left"/>
+      <w:pPr>
+        <w:ind w:left="5040" w:hanging="360"/>
+      </w:pPr>
+    </w:lvl>
+    <w:lvl w:ilvl="7" w:tplc="04090019" w:tentative="1">
+      <w:start w:val="1"/>
+      <w:numFmt w:val="lowerLetter"/>
+      <w:lvlText w:val="%8."/>
+      <w:lvlJc w:val="left"/>
+      <w:pPr>
+        <w:ind w:left="5760" w:hanging="360"/>
+      </w:pPr>
+    </w:lvl>
+    <w:lvl w:ilvl="8" w:tplc="0409001B" w:tentative="1">
+      <w:start w:val="1"/>
+      <w:numFmt w:val="lowerRoman"/>
+      <w:lvlText w:val="%9."/>
+      <w:lvlJc w:val="right"/>
+      <w:pPr>
+        <w:ind w:left="6480" w:hanging="180"/>
+      </w:pPr>
+    </w:lvl>
+  </w:abstractNum>
   <w:num w:numId="1">
-    <w:abstractNumId w:val="1"/>
+    <w:abstractNumId w:val="2"/>
   </w:num>
   <w:num w:numId="2">
     <w:abstractNumId w:val="0"/>
+  </w:num>
+  <w:num w:numId="3">
+    <w:abstractNumId w:val="1"/>
   </w:num>
 </w:numbering>
 </file>

--- a/ReportFiles/UseCases.docx
+++ b/ReportFiles/UseCases.docx
@@ -3,13 +3,8 @@
 <w:document xmlns:wpc="http://schemas.microsoft.com/office/word/2010/wordprocessingCanvas" xmlns:mo="http://schemas.microsoft.com/office/mac/office/2008/main" xmlns:mc="http://schemas.openxmlformats.org/markup-compatibility/2006" xmlns:mv="urn:schemas-microsoft-com:mac:vml" xmlns:o="urn:schemas-microsoft-com:office:office" xmlns:r="http://schemas.openxmlformats.org/officeDocument/2006/relationships" xmlns:m="http://schemas.openxmlformats.org/officeDocument/2006/math" xmlns:v="urn:schemas-microsoft-com:vml" xmlns:wp14="http://schemas.microsoft.com/office/word/2010/wordprocessingDrawing" xmlns:wp="http://schemas.openxmlformats.org/drawingml/2006/wordprocessingDrawing" xmlns:w10="urn:schemas-microsoft-com:office:word" xmlns:w="http://schemas.openxmlformats.org/wordprocessingml/2006/main" xmlns:w14="http://schemas.microsoft.com/office/word/2010/wordml" xmlns:wpg="http://schemas.microsoft.com/office/word/2010/wordprocessingGroup" xmlns:wpi="http://schemas.microsoft.com/office/word/2010/wordprocessingInk" xmlns:wne="http://schemas.microsoft.com/office/word/2006/wordml" xmlns:wps="http://schemas.microsoft.com/office/word/2010/wordprocessingShape" mc:Ignorable="w14 wp14">
   <w:body>
     <w:p>
-      <w:proofErr w:type="spellStart"/>
-      <w:r>
-        <w:t>Peiyi</w:t>
-      </w:r>
-      <w:proofErr w:type="spellEnd"/>
-      <w:r>
-        <w:t xml:space="preserve"> Mao</w:t>
+      <w:r>
+        <w:t>Peiyi Mao</w:t>
       </w:r>
     </w:p>
     <w:p>
@@ -19,13 +14,8 @@
     </w:p>
     <w:p>
       <w:r>
-        <w:t xml:space="preserve">Robert </w:t>
-      </w:r>
-      <w:proofErr w:type="spellStart"/>
-      <w:r>
-        <w:t>Buser</w:t>
-      </w:r>
-      <w:proofErr w:type="spellEnd"/>
+        <w:t>Robert Buser</w:t>
+      </w:r>
     </w:p>
     <w:p/>
     <w:p>
@@ -1276,21 +1266,7 @@
         <w:rPr>
           <w:i/>
         </w:rPr>
-        <w:t>Error: &lt;</w:t>
-      </w:r>
-      <w:proofErr w:type="spellStart"/>
-      <w:r>
-        <w:rPr>
-          <w:i/>
-        </w:rPr>
-        <w:t>fileNameHere</w:t>
-      </w:r>
-      <w:proofErr w:type="spellEnd"/>
-      <w:r>
-        <w:rPr>
-          <w:i/>
-        </w:rPr>
-        <w:t>&gt; (No such file or directory</w:t>
+        <w:t>Error: &lt;fileNameHere&gt; (No such file or directory</w:t>
       </w:r>
       <w:r>
         <w:t>)</w:t>
@@ -2030,6 +2006,12 @@
                 <w:rFonts w:cs="Times New Roman"/>
               </w:rPr>
             </w:pPr>
+            <w:r>
+              <w:rPr>
+                <w:rFonts w:cs="Times New Roman"/>
+              </w:rPr>
+              <w:t>User clicks the “Agenda” Button</w:t>
+            </w:r>
           </w:p>
         </w:tc>
         <w:tc>
@@ -2147,6 +2129,12 @@
                 <w:rFonts w:cs="Times New Roman"/>
               </w:rPr>
             </w:pPr>
+            <w:r>
+              <w:rPr>
+                <w:rFonts w:cs="Times New Roman"/>
+              </w:rPr>
+              <w:t>System Prompts user for beginning and ending date ranges</w:t>
+            </w:r>
           </w:p>
         </w:tc>
       </w:tr>
@@ -2208,6 +2196,12 @@
                 <w:rFonts w:cs="Times New Roman"/>
               </w:rPr>
             </w:pPr>
+            <w:r>
+              <w:rPr>
+                <w:rFonts w:cs="Times New Roman"/>
+              </w:rPr>
+              <w:t>User enters the beginning date and ending date</w:t>
+            </w:r>
           </w:p>
         </w:tc>
         <w:tc>
@@ -2232,13 +2226,265 @@
                 <w:rFonts w:cs="Times New Roman"/>
               </w:rPr>
             </w:pPr>
-            <w:bookmarkStart w:id="0" w:name="_GoBack"/>
-            <w:bookmarkEnd w:id="0"/>
+          </w:p>
+        </w:tc>
+      </w:tr>
+      <w:tr>
+        <w:trPr>
+          <w:trHeight w:val="555"/>
+        </w:trPr>
+        <w:tc>
+          <w:tcPr>
+            <w:tcW w:w="0" w:type="auto"/>
+            <w:tcBorders>
+              <w:top w:val="single" w:sz="6" w:space="0" w:color="000000"/>
+              <w:left w:val="single" w:sz="6" w:space="0" w:color="000000"/>
+              <w:bottom w:val="single" w:sz="6" w:space="0" w:color="000000"/>
+              <w:right w:val="single" w:sz="6" w:space="0" w:color="000000"/>
+            </w:tcBorders>
+            <w:tcMar>
+              <w:top w:w="0" w:type="dxa"/>
+              <w:left w:w="105" w:type="dxa"/>
+              <w:bottom w:w="0" w:type="dxa"/>
+              <w:right w:w="105" w:type="dxa"/>
+            </w:tcMar>
+          </w:tcPr>
+          <w:p>
+            <w:pPr>
+              <w:rPr>
+                <w:rFonts w:cs="Times New Roman"/>
+                <w:color w:val="000000"/>
+              </w:rPr>
+            </w:pPr>
+            <w:r>
+              <w:rPr>
+                <w:rFonts w:cs="Times New Roman"/>
+                <w:color w:val="000000"/>
+              </w:rPr>
+              <w:t>4</w:t>
+            </w:r>
+          </w:p>
+        </w:tc>
+        <w:tc>
+          <w:tcPr>
+            <w:tcW w:w="3011" w:type="dxa"/>
+            <w:tcBorders>
+              <w:top w:val="single" w:sz="6" w:space="0" w:color="000000"/>
+              <w:left w:val="single" w:sz="6" w:space="0" w:color="000000"/>
+              <w:bottom w:val="single" w:sz="6" w:space="0" w:color="000000"/>
+              <w:right w:val="single" w:sz="6" w:space="0" w:color="000000"/>
+            </w:tcBorders>
+            <w:tcMar>
+              <w:top w:w="0" w:type="dxa"/>
+              <w:left w:w="105" w:type="dxa"/>
+              <w:bottom w:w="0" w:type="dxa"/>
+              <w:right w:w="105" w:type="dxa"/>
+            </w:tcMar>
+          </w:tcPr>
+          <w:p>
+            <w:pPr>
+              <w:rPr>
+                <w:rFonts w:cs="Times New Roman"/>
+              </w:rPr>
+            </w:pPr>
+          </w:p>
+        </w:tc>
+        <w:tc>
+          <w:tcPr>
+            <w:tcW w:w="5481" w:type="dxa"/>
+            <w:tcBorders>
+              <w:top w:val="single" w:sz="6" w:space="0" w:color="000000"/>
+              <w:left w:val="single" w:sz="6" w:space="0" w:color="000000"/>
+              <w:bottom w:val="single" w:sz="6" w:space="0" w:color="000000"/>
+              <w:right w:val="single" w:sz="6" w:space="0" w:color="000000"/>
+            </w:tcBorders>
+            <w:tcMar>
+              <w:top w:w="0" w:type="dxa"/>
+              <w:left w:w="105" w:type="dxa"/>
+              <w:bottom w:w="0" w:type="dxa"/>
+              <w:right w:w="105" w:type="dxa"/>
+            </w:tcMar>
+          </w:tcPr>
+          <w:p>
+            <w:pPr>
+              <w:rPr>
+                <w:rFonts w:cs="Times New Roman"/>
+              </w:rPr>
+            </w:pPr>
+            <w:r>
+              <w:rPr>
+                <w:rFonts w:cs="Times New Roman"/>
+              </w:rPr>
+              <w:t>System verified date</w:t>
+            </w:r>
+            <w:r>
+              <w:rPr>
+                <w:rFonts w:cs="Times New Roman"/>
+              </w:rPr>
+              <w:t xml:space="preserve"> range</w:t>
+            </w:r>
+          </w:p>
+        </w:tc>
+      </w:tr>
+      <w:tr>
+        <w:trPr>
+          <w:trHeight w:val="555"/>
+        </w:trPr>
+        <w:tc>
+          <w:tcPr>
+            <w:tcW w:w="0" w:type="auto"/>
+            <w:tcBorders>
+              <w:top w:val="single" w:sz="6" w:space="0" w:color="000000"/>
+              <w:left w:val="single" w:sz="6" w:space="0" w:color="000000"/>
+              <w:bottom w:val="single" w:sz="6" w:space="0" w:color="000000"/>
+              <w:right w:val="single" w:sz="6" w:space="0" w:color="000000"/>
+            </w:tcBorders>
+            <w:tcMar>
+              <w:top w:w="0" w:type="dxa"/>
+              <w:left w:w="105" w:type="dxa"/>
+              <w:bottom w:w="0" w:type="dxa"/>
+              <w:right w:w="105" w:type="dxa"/>
+            </w:tcMar>
+          </w:tcPr>
+          <w:p>
+            <w:pPr>
+              <w:rPr>
+                <w:rFonts w:cs="Times New Roman"/>
+                <w:color w:val="000000"/>
+              </w:rPr>
+            </w:pPr>
+            <w:r>
+              <w:rPr>
+                <w:rFonts w:cs="Times New Roman"/>
+                <w:color w:val="000000"/>
+              </w:rPr>
+              <w:t>5</w:t>
+            </w:r>
+          </w:p>
+        </w:tc>
+        <w:tc>
+          <w:tcPr>
+            <w:tcW w:w="3011" w:type="dxa"/>
+            <w:tcBorders>
+              <w:top w:val="single" w:sz="6" w:space="0" w:color="000000"/>
+              <w:left w:val="single" w:sz="6" w:space="0" w:color="000000"/>
+              <w:bottom w:val="single" w:sz="6" w:space="0" w:color="000000"/>
+              <w:right w:val="single" w:sz="6" w:space="0" w:color="000000"/>
+            </w:tcBorders>
+            <w:tcMar>
+              <w:top w:w="0" w:type="dxa"/>
+              <w:left w:w="105" w:type="dxa"/>
+              <w:bottom w:w="0" w:type="dxa"/>
+              <w:right w:w="105" w:type="dxa"/>
+            </w:tcMar>
+          </w:tcPr>
+          <w:p>
+            <w:pPr>
+              <w:rPr>
+                <w:rFonts w:cs="Times New Roman"/>
+              </w:rPr>
+            </w:pPr>
+          </w:p>
+        </w:tc>
+        <w:tc>
+          <w:tcPr>
+            <w:tcW w:w="5481" w:type="dxa"/>
+            <w:tcBorders>
+              <w:top w:val="single" w:sz="6" w:space="0" w:color="000000"/>
+              <w:left w:val="single" w:sz="6" w:space="0" w:color="000000"/>
+              <w:bottom w:val="single" w:sz="6" w:space="0" w:color="000000"/>
+              <w:right w:val="single" w:sz="6" w:space="0" w:color="000000"/>
+            </w:tcBorders>
+            <w:tcMar>
+              <w:top w:w="0" w:type="dxa"/>
+              <w:left w:w="105" w:type="dxa"/>
+              <w:bottom w:w="0" w:type="dxa"/>
+              <w:right w:w="105" w:type="dxa"/>
+            </w:tcMar>
+          </w:tcPr>
+          <w:p>
+            <w:pPr>
+              <w:rPr>
+                <w:rFonts w:cs="Times New Roman"/>
+              </w:rPr>
+            </w:pPr>
+            <w:r>
+              <w:rPr>
+                <w:rFonts w:cs="Times New Roman"/>
+              </w:rPr>
+              <w:t xml:space="preserve">System displays </w:t>
+            </w:r>
+            <w:r>
+              <w:rPr>
+                <w:rFonts w:cs="Times New Roman"/>
+              </w:rPr>
+              <w:t>all events scheduled during the specified time period</w:t>
+            </w:r>
           </w:p>
         </w:tc>
       </w:tr>
     </w:tbl>
     <w:p/>
+    <w:p>
+      <w:pPr>
+        <w:rPr>
+          <w:u w:val="single"/>
+        </w:rPr>
+      </w:pPr>
+      <w:r>
+        <w:rPr>
+          <w:u w:val="single"/>
+        </w:rPr>
+        <w:t xml:space="preserve">Variation #1: </w:t>
+      </w:r>
+    </w:p>
+    <w:p>
+      <w:pPr>
+        <w:pStyle w:val="ListParagraph"/>
+        <w:numPr>
+          <w:ilvl w:val="0"/>
+          <w:numId w:val="4"/>
+        </w:numPr>
+      </w:pPr>
+      <w:r>
+        <w:t>In step 4, if the system determines date range is not in appropriate format, displays an error message</w:t>
+      </w:r>
+    </w:p>
+    <w:p>
+      <w:pPr>
+        <w:pStyle w:val="ListParagraph"/>
+        <w:numPr>
+          <w:ilvl w:val="0"/>
+          <w:numId w:val="4"/>
+        </w:numPr>
+      </w:pPr>
+      <w:r>
+        <w:t>System displays</w:t>
+      </w:r>
+      <w:r>
+        <w:rPr>
+          <w:i/>
+        </w:rPr>
+        <w:t>: “Error: Incorrect date range. Try again”.</w:t>
+      </w:r>
+    </w:p>
+    <w:p>
+      <w:pPr>
+        <w:pStyle w:val="ListParagraph"/>
+        <w:numPr>
+          <w:ilvl w:val="0"/>
+          <w:numId w:val="4"/>
+        </w:numPr>
+      </w:pPr>
+      <w:r>
+        <w:t xml:space="preserve">Upon successful </w:t>
+      </w:r>
+      <w:r>
+        <w:t>data entry, proceed with step 4 above.</w:t>
+      </w:r>
+      <w:bookmarkStart w:id="0" w:name="_GoBack"/>
+      <w:bookmarkEnd w:id="0"/>
+    </w:p>
     <w:sectPr>
       <w:headerReference w:type="default" r:id="rId8"/>
       <w:pgSz w:w="12240" w:h="15840"/>
@@ -2483,9 +2729,9 @@
     </w:lvl>
   </w:abstractNum>
   <w:abstractNum w:abstractNumId="2">
-    <w:nsid w:val="7B331CD7"/>
+    <w:nsid w:val="6B020CCE"/>
     <w:multiLevelType w:val="hybridMultilevel"/>
-    <w:tmpl w:val="B344E5A4"/>
+    <w:tmpl w:val="FC62BFC6"/>
     <w:lvl w:ilvl="0" w:tplc="0409000F">
       <w:start w:val="1"/>
       <w:numFmt w:val="decimal"/>
@@ -2571,14 +2817,106 @@
       </w:pPr>
     </w:lvl>
   </w:abstractNum>
+  <w:abstractNum w:abstractNumId="3">
+    <w:nsid w:val="7B331CD7"/>
+    <w:multiLevelType w:val="hybridMultilevel"/>
+    <w:tmpl w:val="B344E5A4"/>
+    <w:lvl w:ilvl="0" w:tplc="0409000F">
+      <w:start w:val="1"/>
+      <w:numFmt w:val="decimal"/>
+      <w:lvlText w:val="%1."/>
+      <w:lvlJc w:val="left"/>
+      <w:pPr>
+        <w:ind w:left="720" w:hanging="360"/>
+      </w:pPr>
+      <w:rPr>
+        <w:rFonts w:hint="default"/>
+      </w:rPr>
+    </w:lvl>
+    <w:lvl w:ilvl="1" w:tplc="04090019" w:tentative="1">
+      <w:start w:val="1"/>
+      <w:numFmt w:val="lowerLetter"/>
+      <w:lvlText w:val="%2."/>
+      <w:lvlJc w:val="left"/>
+      <w:pPr>
+        <w:ind w:left="1440" w:hanging="360"/>
+      </w:pPr>
+    </w:lvl>
+    <w:lvl w:ilvl="2" w:tplc="0409001B" w:tentative="1">
+      <w:start w:val="1"/>
+      <w:numFmt w:val="lowerRoman"/>
+      <w:lvlText w:val="%3."/>
+      <w:lvlJc w:val="right"/>
+      <w:pPr>
+        <w:ind w:left="2160" w:hanging="180"/>
+      </w:pPr>
+    </w:lvl>
+    <w:lvl w:ilvl="3" w:tplc="0409000F" w:tentative="1">
+      <w:start w:val="1"/>
+      <w:numFmt w:val="decimal"/>
+      <w:lvlText w:val="%4."/>
+      <w:lvlJc w:val="left"/>
+      <w:pPr>
+        <w:ind w:left="2880" w:hanging="360"/>
+      </w:pPr>
+    </w:lvl>
+    <w:lvl w:ilvl="4" w:tplc="04090019" w:tentative="1">
+      <w:start w:val="1"/>
+      <w:numFmt w:val="lowerLetter"/>
+      <w:lvlText w:val="%5."/>
+      <w:lvlJc w:val="left"/>
+      <w:pPr>
+        <w:ind w:left="3600" w:hanging="360"/>
+      </w:pPr>
+    </w:lvl>
+    <w:lvl w:ilvl="5" w:tplc="0409001B" w:tentative="1">
+      <w:start w:val="1"/>
+      <w:numFmt w:val="lowerRoman"/>
+      <w:lvlText w:val="%6."/>
+      <w:lvlJc w:val="right"/>
+      <w:pPr>
+        <w:ind w:left="4320" w:hanging="180"/>
+      </w:pPr>
+    </w:lvl>
+    <w:lvl w:ilvl="6" w:tplc="0409000F" w:tentative="1">
+      <w:start w:val="1"/>
+      <w:numFmt w:val="decimal"/>
+      <w:lvlText w:val="%7."/>
+      <w:lvlJc w:val="left"/>
+      <w:pPr>
+        <w:ind w:left="5040" w:hanging="360"/>
+      </w:pPr>
+    </w:lvl>
+    <w:lvl w:ilvl="7" w:tplc="04090019" w:tentative="1">
+      <w:start w:val="1"/>
+      <w:numFmt w:val="lowerLetter"/>
+      <w:lvlText w:val="%8."/>
+      <w:lvlJc w:val="left"/>
+      <w:pPr>
+        <w:ind w:left="5760" w:hanging="360"/>
+      </w:pPr>
+    </w:lvl>
+    <w:lvl w:ilvl="8" w:tplc="0409001B" w:tentative="1">
+      <w:start w:val="1"/>
+      <w:numFmt w:val="lowerRoman"/>
+      <w:lvlText w:val="%9."/>
+      <w:lvlJc w:val="right"/>
+      <w:pPr>
+        <w:ind w:left="6480" w:hanging="180"/>
+      </w:pPr>
+    </w:lvl>
+  </w:abstractNum>
   <w:num w:numId="1">
-    <w:abstractNumId w:val="2"/>
+    <w:abstractNumId w:val="3"/>
   </w:num>
   <w:num w:numId="2">
     <w:abstractNumId w:val="0"/>
   </w:num>
   <w:num w:numId="3">
     <w:abstractNumId w:val="1"/>
+  </w:num>
+  <w:num w:numId="4">
+    <w:abstractNumId w:val="2"/>
   </w:num>
 </w:numbering>
 </file>
